--- a/Combinatorics/Media/Combinatorics.docx
+++ b/Combinatorics/Media/Combinatorics.docx
@@ -1,6 +1,6 @@
 
 <file path=word/document.xml><?xml version="1.0" encoding="utf-8"?>
-<w:document xmlns:wpc="http://schemas.microsoft.com/office/word/2010/wordprocessingCanvas" xmlns:cx="http://schemas.microsoft.com/office/drawing/2014/chartex" xmlns:cx1="http://schemas.microsoft.com/office/drawing/2015/9/8/chartex" xmlns:cx2="http://schemas.microsoft.com/office/drawing/2015/10/21/chartex" xmlns:cx3="http://schemas.microsoft.com/office/drawing/2016/5/9/chartex" xmlns:cx4="http://schemas.microsoft.com/office/drawing/2016/5/10/chartex" xmlns:cx5="http://schemas.microsoft.com/office/drawing/2016/5/11/chartex" xmlns:cx6="http://schemas.microsoft.com/office/drawing/2016/5/12/chartex" xmlns:cx7="http://schemas.microsoft.com/office/drawing/2016/5/13/chartex" xmlns:cx8="http://schemas.microsoft.com/office/drawing/2016/5/14/chartex" xmlns:mc="http://schemas.openxmlformats.org/markup-compatibility/2006" xmlns:aink="http://schemas.microsoft.com/office/drawing/2016/ink" xmlns:am3d="http://schemas.microsoft.com/office/drawing/2017/model3d" xmlns:o="urn:schemas-microsoft-com:office:office" xmlns:r="http://schemas.openxmlformats.org/officeDocument/2006/relationships" xmlns:m="http://schemas.openxmlformats.org/officeDocument/2006/math" xmlns:v="urn:schemas-microsoft-com:vml" xmlns:wp14="http://schemas.microsoft.com/office/word/2010/wordprocessingDrawing" xmlns:wp="http://schemas.openxmlformats.org/drawingml/2006/wordprocessingDrawing" xmlns:w10="urn:schemas-microsoft-com:office:word" xmlns:w="http://schemas.openxmlformats.org/wordprocessingml/2006/main" xmlns:w14="http://schemas.microsoft.com/office/word/2010/wordml" xmlns:w15="http://schemas.microsoft.com/office/word/2012/wordml" xmlns:w16cex="http://schemas.microsoft.com/office/word/2018/wordml/cex" xmlns:w16cid="http://schemas.microsoft.com/office/word/2016/wordml/cid" xmlns:w16="http://schemas.microsoft.com/office/word/2018/wordml" xmlns:w16sdtdh="http://schemas.microsoft.com/office/word/2020/wordml/sdtdatahash" xmlns:w16se="http://schemas.microsoft.com/office/word/2015/wordml/symex" xmlns:wpg="http://schemas.microsoft.com/office/word/2010/wordprocessingGroup" xmlns:wpi="http://schemas.microsoft.com/office/word/2010/wordprocessingInk" xmlns:wne="http://schemas.microsoft.com/office/word/2006/wordml" xmlns:wps="http://schemas.microsoft.com/office/word/2010/wordprocessingShape" mc:Ignorable="w14 w15 w16se w16cid w16 w16cex w16sdtdh wp14">
+<w:document xmlns:wpc="http://schemas.microsoft.com/office/word/2010/wordprocessingCanvas" xmlns:cx="http://schemas.microsoft.com/office/drawing/2014/chartex" xmlns:cx1="http://schemas.microsoft.com/office/drawing/2015/9/8/chartex" xmlns:cx2="http://schemas.microsoft.com/office/drawing/2015/10/21/chartex" xmlns:cx3="http://schemas.microsoft.com/office/drawing/2016/5/9/chartex" xmlns:cx4="http://schemas.microsoft.com/office/drawing/2016/5/10/chartex" xmlns:cx5="http://schemas.microsoft.com/office/drawing/2016/5/11/chartex" xmlns:cx6="http://schemas.microsoft.com/office/drawing/2016/5/12/chartex" xmlns:cx7="http://schemas.microsoft.com/office/drawing/2016/5/13/chartex" xmlns:cx8="http://schemas.microsoft.com/office/drawing/2016/5/14/chartex" xmlns:mc="http://schemas.openxmlformats.org/markup-compatibility/2006" xmlns:aink="http://schemas.microsoft.com/office/drawing/2016/ink" xmlns:am3d="http://schemas.microsoft.com/office/drawing/2017/model3d" xmlns:o="urn:schemas-microsoft-com:office:office" xmlns:r="http://schemas.openxmlformats.org/officeDocument/2006/relationships" xmlns:m="http://schemas.openxmlformats.org/officeDocument/2006/math" xmlns:v="urn:schemas-microsoft-com:vml" xmlns:wp14="http://schemas.microsoft.com/office/word/2010/wordprocessingDrawing" xmlns:wp="http://schemas.openxmlformats.org/drawingml/2006/wordprocessingDrawing" xmlns:w10="urn:schemas-microsoft-com:office:word" xmlns:w="http://schemas.openxmlformats.org/wordprocessingml/2006/main" xmlns:w14="http://schemas.microsoft.com/office/word/2010/wordml" xmlns:w15="http://schemas.microsoft.com/office/word/2012/wordml" xmlns:w16cid="http://schemas.microsoft.com/office/word/2016/wordml/cid" xmlns:w16se="http://schemas.microsoft.com/office/word/2015/wordml/symex" xmlns:wpg="http://schemas.microsoft.com/office/word/2010/wordprocessingGroup" xmlns:wpi="http://schemas.microsoft.com/office/word/2010/wordprocessingInk" xmlns:wne="http://schemas.microsoft.com/office/word/2006/wordml" xmlns:wps="http://schemas.microsoft.com/office/word/2010/wordprocessingShape" mc:Ignorable="w14 w15 w16se w16cid wp14">
   <w:body>
     <w:p>
       <w:pPr>
@@ -89,7 +89,7 @@
           <w:sz w:val="36"/>
           <w:szCs w:val="40"/>
         </w:rPr>
-        <w:t>"</w:t>
+        <w:t>«</w:t>
       </w:r>
       <w:r>
         <w:rPr>
@@ -98,16 +98,7 @@
           <w:sz w:val="36"/>
           <w:szCs w:val="40"/>
         </w:rPr>
-        <w:t>Combinatorics</w:t>
-      </w:r>
-      <w:r>
-        <w:rPr>
-          <w:b/>
-          <w:bCs/>
-          <w:sz w:val="36"/>
-          <w:szCs w:val="40"/>
-        </w:rPr>
-        <w:t>"</w:t>
+        <w:t>Комбинаторные задачи в олимпиадных заданиях по математике</w:t>
       </w:r>
       <w:bookmarkEnd w:id="0"/>
       <w:bookmarkEnd w:id="1"/>
@@ -118,6 +109,15 @@
       <w:bookmarkEnd w:id="6"/>
       <w:bookmarkEnd w:id="7"/>
       <w:bookmarkEnd w:id="8"/>
+      <w:r>
+        <w:rPr>
+          <w:b/>
+          <w:bCs/>
+          <w:sz w:val="36"/>
+          <w:szCs w:val="40"/>
+        </w:rPr>
+        <w:t>»</w:t>
+      </w:r>
     </w:p>
     <w:p>
       <w:pPr>
@@ -173,7 +173,7 @@
     </w:p>
     <w:p>
       <w:pPr>
-        <w:spacing w:after="1200" w:line="276" w:lineRule="auto"/>
+        <w:spacing w:after="480" w:line="276" w:lineRule="auto"/>
         <w:ind w:left="6804" w:hanging="1276"/>
         <w:rPr>
           <w:sz w:val="28"/>
@@ -219,7 +219,7 @@
     </w:p>
     <w:p>
       <w:pPr>
-        <w:spacing w:before="3000" w:line="276" w:lineRule="auto"/>
+        <w:spacing w:before="2520" w:line="276" w:lineRule="auto"/>
         <w:jc w:val="center"/>
         <w:rPr>
           <w:sz w:val="28"/>
@@ -253,6 +253,8 @@
         </w:rPr>
         <w:t>г. Семилуки</w:t>
       </w:r>
+      <w:bookmarkStart w:id="9" w:name="_GoBack"/>
+      <w:bookmarkEnd w:id="9"/>
     </w:p>
     <w:sdt>
       <w:sdtPr>
@@ -1301,9 +1303,9 @@
           <w:szCs w:val="28"/>
         </w:rPr>
       </w:pPr>
-      <w:bookmarkStart w:id="9" w:name="_Toc64317298"/>
-      <w:bookmarkStart w:id="10" w:name="_Toc64317439"/>
-      <w:bookmarkStart w:id="11" w:name="_Toc92581393"/>
+      <w:bookmarkStart w:id="10" w:name="_Toc64317298"/>
+      <w:bookmarkStart w:id="11" w:name="_Toc64317439"/>
+      <w:bookmarkStart w:id="12" w:name="_Toc92581393"/>
       <w:r>
         <w:rPr>
           <w:szCs w:val="28"/>
@@ -1311,9 +1313,9 @@
         <w:lastRenderedPageBreak/>
         <w:t>Введение</w:t>
       </w:r>
-      <w:bookmarkEnd w:id="9"/>
       <w:bookmarkEnd w:id="10"/>
       <w:bookmarkEnd w:id="11"/>
+      <w:bookmarkEnd w:id="12"/>
     </w:p>
     <w:p>
       <w:pPr>
@@ -1683,7 +1685,7 @@
       <w:pPr>
         <w:pStyle w:val="1"/>
       </w:pPr>
-      <w:bookmarkStart w:id="12" w:name="_Toc92581394"/>
+      <w:bookmarkStart w:id="13" w:name="_Toc92581394"/>
       <w:r>
         <w:lastRenderedPageBreak/>
         <w:t>Глава 1.</w:t>
@@ -1691,18 +1693,18 @@
       <w:r>
         <w:t xml:space="preserve"> История комбинаторики</w:t>
       </w:r>
-      <w:bookmarkEnd w:id="12"/>
+      <w:bookmarkEnd w:id="13"/>
     </w:p>
     <w:p>
       <w:pPr>
         <w:pStyle w:val="2"/>
         <w:spacing w:before="0" w:after="240"/>
       </w:pPr>
-      <w:bookmarkStart w:id="13" w:name="_Toc92581395"/>
+      <w:bookmarkStart w:id="14" w:name="_Toc92581395"/>
       <w:r>
         <w:t>1.1 Древность</w:t>
       </w:r>
-      <w:bookmarkEnd w:id="13"/>
+      <w:bookmarkEnd w:id="14"/>
     </w:p>
     <w:p>
       <w:pPr>
@@ -1710,8 +1712,8 @@
         <w:ind w:firstLine="709"/>
         <w:jc w:val="both"/>
       </w:pPr>
-      <w:bookmarkStart w:id="14" w:name="_Toc64317299"/>
-      <w:bookmarkStart w:id="15" w:name="_Toc64317440"/>
+      <w:bookmarkStart w:id="15" w:name="_Toc64317299"/>
+      <w:bookmarkStart w:id="16" w:name="_Toc64317440"/>
       <w:r>
         <w:rPr>
           <w:sz w:val="28"/>
@@ -2627,11 +2629,11 @@
         <w:pStyle w:val="2"/>
         <w:spacing w:after="240"/>
       </w:pPr>
-      <w:bookmarkStart w:id="16" w:name="_Toc92581396"/>
+      <w:bookmarkStart w:id="17" w:name="_Toc92581396"/>
       <w:r>
         <w:t>1.2. Средние века</w:t>
       </w:r>
-      <w:bookmarkEnd w:id="16"/>
+      <w:bookmarkEnd w:id="17"/>
     </w:p>
     <w:p>
       <w:pPr>
@@ -2702,11 +2704,11 @@
         <w:pStyle w:val="2"/>
         <w:spacing w:after="240"/>
       </w:pPr>
-      <w:bookmarkStart w:id="17" w:name="_Toc92581397"/>
+      <w:bookmarkStart w:id="18" w:name="_Toc92581397"/>
       <w:r>
         <w:t>1.3. Новое время</w:t>
       </w:r>
-      <w:bookmarkEnd w:id="17"/>
+      <w:bookmarkEnd w:id="18"/>
     </w:p>
     <w:p>
       <w:pPr>
@@ -3290,13 +3292,13 @@
         <w:pStyle w:val="1"/>
         <w:spacing w:before="240" w:beforeAutospacing="0" w:after="240" w:afterAutospacing="0"/>
       </w:pPr>
-      <w:bookmarkStart w:id="18" w:name="_Toc92581398"/>
+      <w:bookmarkStart w:id="19" w:name="_Toc92581398"/>
       <w:r>
         <w:lastRenderedPageBreak/>
         <w:t>Глава 2</w:t>
       </w:r>
-      <w:bookmarkEnd w:id="14"/>
       <w:bookmarkEnd w:id="15"/>
+      <w:bookmarkEnd w:id="16"/>
       <w:r>
         <w:t>.</w:t>
       </w:r>
@@ -3306,7 +3308,7 @@
       <w:r>
         <w:t>Основные правила комбинаторики</w:t>
       </w:r>
-      <w:bookmarkEnd w:id="18"/>
+      <w:bookmarkEnd w:id="19"/>
     </w:p>
     <w:p>
       <w:pPr>
@@ -3317,7 +3319,7 @@
           <w:szCs w:val="28"/>
         </w:rPr>
       </w:pPr>
-      <w:bookmarkStart w:id="19" w:name="_Toc92581399"/>
+      <w:bookmarkStart w:id="20" w:name="_Toc92581399"/>
       <w:r>
         <w:rPr>
           <w:rFonts w:cs="Times New Roman"/>
@@ -3325,7 +3327,7 @@
         </w:rPr>
         <w:t>2.1. Правило умножения</w:t>
       </w:r>
-      <w:bookmarkEnd w:id="19"/>
+      <w:bookmarkEnd w:id="20"/>
     </w:p>
     <w:p>
       <w:pPr>
@@ -3505,7 +3507,6 @@
         <w:rPr>
           <w:sz w:val="28"/>
           <w:szCs w:val="28"/>
-          <w:lang w:val="en-GB"/>
         </w:rPr>
         <w:sectPr>
           <w:headerReference w:type="default" r:id="rId10"/>
@@ -3826,35 +3827,49 @@
         <w:rPr>
           <w:sz w:val="28"/>
           <w:szCs w:val="28"/>
+        </w:rPr>
+      </w:pPr>
+      <w:r>
+        <w:rPr>
+          <w:sz w:val="28"/>
+          <w:szCs w:val="28"/>
+        </w:rPr>
+        <w:t>...</w:t>
+      </w:r>
+    </w:p>
+    <w:p>
+      <w:pPr>
+        <w:ind w:firstLine="709"/>
+        <w:jc w:val="both"/>
+        <w:rPr>
+          <w:sz w:val="28"/>
+          <w:szCs w:val="28"/>
+        </w:rPr>
+      </w:pPr>
+      <w:r>
+        <w:rPr>
+          <w:sz w:val="28"/>
+          <w:szCs w:val="28"/>
           <w:lang w:val="en-GB"/>
         </w:rPr>
-      </w:pPr>
+        <w:t>a</w:t>
+      </w:r>
+      <w:r>
+        <w:rPr>
+          <w:sz w:val="28"/>
+          <w:szCs w:val="28"/>
+          <w:vertAlign w:val="subscript"/>
+        </w:rPr>
+        <w:t>2</w:t>
+      </w:r>
+      <w:proofErr w:type="spellStart"/>
       <w:r>
         <w:rPr>
           <w:sz w:val="28"/>
           <w:szCs w:val="28"/>
           <w:lang w:val="en-GB"/>
         </w:rPr>
-        <w:t>...</w:t>
-      </w:r>
-    </w:p>
-    <w:p>
-      <w:pPr>
-        <w:ind w:firstLine="709"/>
-        <w:jc w:val="both"/>
-        <w:rPr>
-          <w:sz w:val="28"/>
-          <w:szCs w:val="28"/>
-          <w:lang w:val="en-GB"/>
-        </w:rPr>
-      </w:pPr>
-      <w:r>
-        <w:rPr>
-          <w:sz w:val="28"/>
-          <w:szCs w:val="28"/>
-          <w:lang w:val="en-GB"/>
-        </w:rPr>
-        <w:t>a</w:t>
+        <w:t>b</w:t>
       </w:r>
       <w:r>
         <w:rPr>
@@ -3863,30 +3878,13 @@
           <w:vertAlign w:val="subscript"/>
           <w:lang w:val="en-GB"/>
         </w:rPr>
-        <w:t>2</w:t>
-      </w:r>
-      <w:r>
-        <w:rPr>
-          <w:sz w:val="28"/>
-          <w:szCs w:val="28"/>
-          <w:lang w:val="en-GB"/>
-        </w:rPr>
-        <w:t>b</w:t>
-      </w:r>
-      <w:r>
-        <w:rPr>
-          <w:sz w:val="28"/>
-          <w:szCs w:val="28"/>
-          <w:vertAlign w:val="subscript"/>
-          <w:lang w:val="en-GB"/>
-        </w:rPr>
         <w:t>m</w:t>
       </w:r>
-      <w:r>
-        <w:rPr>
-          <w:sz w:val="28"/>
-          <w:szCs w:val="28"/>
-          <w:lang w:val="en-GB"/>
+      <w:proofErr w:type="spellEnd"/>
+      <w:r>
+        <w:rPr>
+          <w:sz w:val="28"/>
+          <w:szCs w:val="28"/>
         </w:rPr>
         <w:t>,</w:t>
       </w:r>
@@ -3898,7 +3896,6 @@
         <w:rPr>
           <w:sz w:val="28"/>
           <w:szCs w:val="28"/>
-          <w:lang w:val="en-GB"/>
         </w:rPr>
         <w:sectPr>
           <w:type w:val="continuous"/>
@@ -3916,14 +3913,12 @@
         <w:rPr>
           <w:sz w:val="28"/>
           <w:szCs w:val="28"/>
-          <w:lang w:val="en-GB"/>
-        </w:rPr>
-      </w:pPr>
-      <w:r>
-        <w:rPr>
-          <w:sz w:val="28"/>
-          <w:szCs w:val="28"/>
-          <w:lang w:val="en-GB"/>
+        </w:rPr>
+      </w:pPr>
+      <w:r>
+        <w:rPr>
+          <w:sz w:val="28"/>
+          <w:szCs w:val="28"/>
         </w:rPr>
         <w:t>...</w:t>
       </w:r>
@@ -3935,7 +3930,6 @@
         <w:rPr>
           <w:sz w:val="28"/>
           <w:szCs w:val="28"/>
-          <w:lang w:val="en-GB"/>
         </w:rPr>
         <w:sectPr>
           <w:type w:val="continuous"/>
@@ -4679,11 +4673,11 @@
         <w:pStyle w:val="2"/>
         <w:spacing w:after="240"/>
       </w:pPr>
-      <w:bookmarkStart w:id="20" w:name="_Toc92581400"/>
+      <w:bookmarkStart w:id="21" w:name="_Toc92581400"/>
       <w:r>
         <w:t>2.2. Принцип Дирихле</w:t>
       </w:r>
-      <w:bookmarkEnd w:id="20"/>
+      <w:bookmarkEnd w:id="21"/>
     </w:p>
     <w:p>
       <w:pPr>
@@ -4715,14 +4709,7 @@
           <w:sz w:val="28"/>
           <w:szCs w:val="28"/>
         </w:rPr>
-        <w:t>*</w:t>
-      </w:r>
-      <w:r>
-        <w:rPr>
-          <w:sz w:val="28"/>
-          <w:szCs w:val="28"/>
-        </w:rPr>
-        <w:t xml:space="preserve">n+ 1 книг. Если разместить все книги по этим полкам, то обязательно найдется полка, </w:t>
+        <w:t xml:space="preserve">*n+ 1 книг. Если разместить все книги по этим полкам, то обязательно найдется полка, </w:t>
       </w:r>
       <w:r>
         <w:rPr>
@@ -5387,7 +5374,7 @@
       <w:pPr>
         <w:pStyle w:val="1"/>
       </w:pPr>
-      <w:bookmarkStart w:id="21" w:name="_Toc92581401"/>
+      <w:bookmarkStart w:id="22" w:name="_Toc92581401"/>
       <w:r>
         <w:lastRenderedPageBreak/>
         <w:t>Глава 3</w:t>
@@ -5413,18 +5400,18 @@
       <w:r>
         <w:t>сочетание</w:t>
       </w:r>
-      <w:bookmarkEnd w:id="21"/>
+      <w:bookmarkEnd w:id="22"/>
     </w:p>
     <w:p>
       <w:pPr>
         <w:pStyle w:val="2"/>
         <w:spacing w:after="240"/>
       </w:pPr>
-      <w:bookmarkStart w:id="22" w:name="_Toc92581402"/>
+      <w:bookmarkStart w:id="23" w:name="_Toc92581402"/>
       <w:r>
         <w:t>3.1. Перестановки</w:t>
       </w:r>
-      <w:bookmarkEnd w:id="22"/>
+      <w:bookmarkEnd w:id="23"/>
     </w:p>
     <w:p>
       <w:pPr>
@@ -7249,7 +7236,7 @@
         <w:pStyle w:val="2"/>
         <w:spacing w:after="240" w:line="276" w:lineRule="auto"/>
       </w:pPr>
-      <w:bookmarkStart w:id="23" w:name="_Toc92581403"/>
+      <w:bookmarkStart w:id="24" w:name="_Toc92581403"/>
       <w:r>
         <w:t>3.2.</w:t>
       </w:r>
@@ -7259,7 +7246,7 @@
       <w:r>
         <w:t>Размещения</w:t>
       </w:r>
-      <w:bookmarkEnd w:id="23"/>
+      <w:bookmarkEnd w:id="24"/>
     </w:p>
     <w:p>
       <w:pPr>
@@ -8909,11 +8896,11 @@
         <w:pStyle w:val="2"/>
         <w:spacing w:after="240"/>
       </w:pPr>
-      <w:bookmarkStart w:id="24" w:name="_Toc92581404"/>
+      <w:bookmarkStart w:id="25" w:name="_Toc92581404"/>
       <w:r>
         <w:t>3.3. Сочетания</w:t>
       </w:r>
-      <w:bookmarkEnd w:id="24"/>
+      <w:bookmarkEnd w:id="25"/>
     </w:p>
     <w:p>
       <w:pPr>
@@ -10333,12 +10320,12 @@
       <w:pPr>
         <w:pStyle w:val="1"/>
       </w:pPr>
-      <w:bookmarkStart w:id="25" w:name="_Toc92581405"/>
+      <w:bookmarkStart w:id="26" w:name="_Toc92581405"/>
       <w:r>
         <w:lastRenderedPageBreak/>
         <w:t>Глава 4. Решение проблемной задачи</w:t>
       </w:r>
-      <w:bookmarkEnd w:id="25"/>
+      <w:bookmarkEnd w:id="26"/>
     </w:p>
     <w:p>
       <w:pPr>
@@ -10413,21 +10400,7 @@
           <w:sz w:val="28"/>
           <w:szCs w:val="28"/>
         </w:rPr>
-        <w:t xml:space="preserve">Для первой клетки есть 3 варианта цвета </w:t>
-      </w:r>
-      <w:r>
-        <w:rPr>
-          <w:sz w:val="28"/>
-          <w:szCs w:val="28"/>
-        </w:rPr>
-        <w:t>зелёный, синий и жёлтый</w:t>
-      </w:r>
-      <w:r>
-        <w:rPr>
-          <w:sz w:val="28"/>
-          <w:szCs w:val="28"/>
-        </w:rPr>
-        <w:t>, для второй и последующих вариантов цветов будет 2 – те, которые не использовались для раскраски впередистоящей клетки.</w:t>
+        <w:t>Для первой клетки есть 3 варианта цвета зелёный, синий и жёлтый, для второй и последующих вариантов цветов будет 2 – те, которые не использовались для раскраски впередистоящей клетки.</w:t>
       </w:r>
     </w:p>
     <w:p>
@@ -10768,14 +10741,7 @@
           <w:sz w:val="28"/>
           <w:szCs w:val="28"/>
         </w:rPr>
-        <w:t xml:space="preserve"> равно </w:t>
-      </w:r>
-      <w:r>
-        <w:rPr>
-          <w:sz w:val="28"/>
-          <w:szCs w:val="28"/>
-        </w:rPr>
-        <w:t>2</w:t>
+        <w:t xml:space="preserve"> равно 2</w:t>
       </w:r>
       <w:r>
         <w:rPr>
@@ -10790,14 +10756,7 @@
           <w:sz w:val="28"/>
           <w:szCs w:val="28"/>
         </w:rPr>
-        <w:t xml:space="preserve"> * 3</w:t>
-      </w:r>
-      <w:r>
-        <w:rPr>
-          <w:sz w:val="28"/>
-          <w:szCs w:val="28"/>
-        </w:rPr>
-        <w:t xml:space="preserve"> – 6 = </w:t>
+        <w:t xml:space="preserve"> * 3 – 6 = </w:t>
       </w:r>
       <w:r>
         <w:rPr>
@@ -10846,12 +10805,12 @@
       <w:pPr>
         <w:pStyle w:val="1"/>
       </w:pPr>
-      <w:bookmarkStart w:id="26" w:name="_Toc92581406"/>
+      <w:bookmarkStart w:id="27" w:name="_Toc92581406"/>
       <w:r>
         <w:lastRenderedPageBreak/>
         <w:t>Заключение</w:t>
       </w:r>
-      <w:bookmarkEnd w:id="26"/>
+      <w:bookmarkEnd w:id="27"/>
     </w:p>
     <w:p>
       <w:pPr>
@@ -11357,7 +11316,7 @@
           <w:szCs w:val="27"/>
         </w:rPr>
       </w:pPr>
-      <w:bookmarkStart w:id="27" w:name="_Toc92581407"/>
+      <w:bookmarkStart w:id="28" w:name="_Toc92581407"/>
       <w:r>
         <w:lastRenderedPageBreak/>
         <w:t xml:space="preserve">Список использованной литературы </w:t>
@@ -11370,7 +11329,7 @@
         </w:rPr>
         <w:t>и электронных ресурсов</w:t>
       </w:r>
-      <w:bookmarkEnd w:id="27"/>
+      <w:bookmarkEnd w:id="28"/>
     </w:p>
     <w:p>
       <w:pPr>
@@ -11740,7 +11699,7 @@
 </file>
 
 <file path=word/endnotes.xml><?xml version="1.0" encoding="utf-8"?>
-<w:endnotes xmlns:wpc="http://schemas.microsoft.com/office/word/2010/wordprocessingCanvas" xmlns:cx="http://schemas.microsoft.com/office/drawing/2014/chartex" xmlns:cx1="http://schemas.microsoft.com/office/drawing/2015/9/8/chartex" xmlns:cx2="http://schemas.microsoft.com/office/drawing/2015/10/21/chartex" xmlns:cx3="http://schemas.microsoft.com/office/drawing/2016/5/9/chartex" xmlns:cx4="http://schemas.microsoft.com/office/drawing/2016/5/10/chartex" xmlns:cx5="http://schemas.microsoft.com/office/drawing/2016/5/11/chartex" xmlns:cx6="http://schemas.microsoft.com/office/drawing/2016/5/12/chartex" xmlns:cx7="http://schemas.microsoft.com/office/drawing/2016/5/13/chartex" xmlns:cx8="http://schemas.microsoft.com/office/drawing/2016/5/14/chartex" xmlns:mc="http://schemas.openxmlformats.org/markup-compatibility/2006" xmlns:aink="http://schemas.microsoft.com/office/drawing/2016/ink" xmlns:am3d="http://schemas.microsoft.com/office/drawing/2017/model3d" xmlns:o="urn:schemas-microsoft-com:office:office" xmlns:r="http://schemas.openxmlformats.org/officeDocument/2006/relationships" xmlns:m="http://schemas.openxmlformats.org/officeDocument/2006/math" xmlns:v="urn:schemas-microsoft-com:vml" xmlns:wp14="http://schemas.microsoft.com/office/word/2010/wordprocessingDrawing" xmlns:wp="http://schemas.openxmlformats.org/drawingml/2006/wordprocessingDrawing" xmlns:w10="urn:schemas-microsoft-com:office:word" xmlns:w="http://schemas.openxmlformats.org/wordprocessingml/2006/main" xmlns:w14="http://schemas.microsoft.com/office/word/2010/wordml" xmlns:w15="http://schemas.microsoft.com/office/word/2012/wordml" xmlns:w16cex="http://schemas.microsoft.com/office/word/2018/wordml/cex" xmlns:w16cid="http://schemas.microsoft.com/office/word/2016/wordml/cid" xmlns:w16="http://schemas.microsoft.com/office/word/2018/wordml" xmlns:w16sdtdh="http://schemas.microsoft.com/office/word/2020/wordml/sdtdatahash" xmlns:w16se="http://schemas.microsoft.com/office/word/2015/wordml/symex" xmlns:wpg="http://schemas.microsoft.com/office/word/2010/wordprocessingGroup" xmlns:wpi="http://schemas.microsoft.com/office/word/2010/wordprocessingInk" xmlns:wne="http://schemas.microsoft.com/office/word/2006/wordml" xmlns:wps="http://schemas.microsoft.com/office/word/2010/wordprocessingShape" mc:Ignorable="w14 w15 w16se w16cid w16 w16cex w16sdtdh wp14">
+<w:endnotes xmlns:wpc="http://schemas.microsoft.com/office/word/2010/wordprocessingCanvas" xmlns:cx="http://schemas.microsoft.com/office/drawing/2014/chartex" xmlns:cx1="http://schemas.microsoft.com/office/drawing/2015/9/8/chartex" xmlns:cx2="http://schemas.microsoft.com/office/drawing/2015/10/21/chartex" xmlns:cx3="http://schemas.microsoft.com/office/drawing/2016/5/9/chartex" xmlns:cx4="http://schemas.microsoft.com/office/drawing/2016/5/10/chartex" xmlns:cx5="http://schemas.microsoft.com/office/drawing/2016/5/11/chartex" xmlns:cx6="http://schemas.microsoft.com/office/drawing/2016/5/12/chartex" xmlns:cx7="http://schemas.microsoft.com/office/drawing/2016/5/13/chartex" xmlns:cx8="http://schemas.microsoft.com/office/drawing/2016/5/14/chartex" xmlns:mc="http://schemas.openxmlformats.org/markup-compatibility/2006" xmlns:aink="http://schemas.microsoft.com/office/drawing/2016/ink" xmlns:am3d="http://schemas.microsoft.com/office/drawing/2017/model3d" xmlns:o="urn:schemas-microsoft-com:office:office" xmlns:r="http://schemas.openxmlformats.org/officeDocument/2006/relationships" xmlns:m="http://schemas.openxmlformats.org/officeDocument/2006/math" xmlns:v="urn:schemas-microsoft-com:vml" xmlns:wp14="http://schemas.microsoft.com/office/word/2010/wordprocessingDrawing" xmlns:wp="http://schemas.openxmlformats.org/drawingml/2006/wordprocessingDrawing" xmlns:w10="urn:schemas-microsoft-com:office:word" xmlns:w="http://schemas.openxmlformats.org/wordprocessingml/2006/main" xmlns:w14="http://schemas.microsoft.com/office/word/2010/wordml" xmlns:w15="http://schemas.microsoft.com/office/word/2012/wordml" xmlns:w16cid="http://schemas.microsoft.com/office/word/2016/wordml/cid" xmlns:w16se="http://schemas.microsoft.com/office/word/2015/wordml/symex" xmlns:wpg="http://schemas.microsoft.com/office/word/2010/wordprocessingGroup" xmlns:wpi="http://schemas.microsoft.com/office/word/2010/wordprocessingInk" xmlns:wne="http://schemas.microsoft.com/office/word/2006/wordml" xmlns:wps="http://schemas.microsoft.com/office/word/2010/wordprocessingShape" mc:Ignorable="w14 w15 w16se w16cid wp14">
   <w:endnote w:type="separator" w:id="-1">
     <w:p>
       <w:r>
@@ -11759,7 +11718,7 @@
 </file>
 
 <file path=word/footer1.xml><?xml version="1.0" encoding="utf-8"?>
-<w:ftr xmlns:wpc="http://schemas.microsoft.com/office/word/2010/wordprocessingCanvas" xmlns:cx="http://schemas.microsoft.com/office/drawing/2014/chartex" xmlns:cx1="http://schemas.microsoft.com/office/drawing/2015/9/8/chartex" xmlns:cx2="http://schemas.microsoft.com/office/drawing/2015/10/21/chartex" xmlns:cx3="http://schemas.microsoft.com/office/drawing/2016/5/9/chartex" xmlns:cx4="http://schemas.microsoft.com/office/drawing/2016/5/10/chartex" xmlns:cx5="http://schemas.microsoft.com/office/drawing/2016/5/11/chartex" xmlns:cx6="http://schemas.microsoft.com/office/drawing/2016/5/12/chartex" xmlns:cx7="http://schemas.microsoft.com/office/drawing/2016/5/13/chartex" xmlns:cx8="http://schemas.microsoft.com/office/drawing/2016/5/14/chartex" xmlns:mc="http://schemas.openxmlformats.org/markup-compatibility/2006" xmlns:aink="http://schemas.microsoft.com/office/drawing/2016/ink" xmlns:am3d="http://schemas.microsoft.com/office/drawing/2017/model3d" xmlns:o="urn:schemas-microsoft-com:office:office" xmlns:r="http://schemas.openxmlformats.org/officeDocument/2006/relationships" xmlns:m="http://schemas.openxmlformats.org/officeDocument/2006/math" xmlns:v="urn:schemas-microsoft-com:vml" xmlns:wp14="http://schemas.microsoft.com/office/word/2010/wordprocessingDrawing" xmlns:wp="http://schemas.openxmlformats.org/drawingml/2006/wordprocessingDrawing" xmlns:w10="urn:schemas-microsoft-com:office:word" xmlns:w="http://schemas.openxmlformats.org/wordprocessingml/2006/main" xmlns:w14="http://schemas.microsoft.com/office/word/2010/wordml" xmlns:w15="http://schemas.microsoft.com/office/word/2012/wordml" xmlns:w16cex="http://schemas.microsoft.com/office/word/2018/wordml/cex" xmlns:w16cid="http://schemas.microsoft.com/office/word/2016/wordml/cid" xmlns:w16="http://schemas.microsoft.com/office/word/2018/wordml" xmlns:w16sdtdh="http://schemas.microsoft.com/office/word/2020/wordml/sdtdatahash" xmlns:w16se="http://schemas.microsoft.com/office/word/2015/wordml/symex" xmlns:wpg="http://schemas.microsoft.com/office/word/2010/wordprocessingGroup" xmlns:wpi="http://schemas.microsoft.com/office/word/2010/wordprocessingInk" xmlns:wne="http://schemas.microsoft.com/office/word/2006/wordml" xmlns:wps="http://schemas.microsoft.com/office/word/2010/wordprocessingShape" mc:Ignorable="w14 w15 w16se w16cid w16 w16cex w16sdtdh wp14">
+<w:ftr xmlns:wpc="http://schemas.microsoft.com/office/word/2010/wordprocessingCanvas" xmlns:cx="http://schemas.microsoft.com/office/drawing/2014/chartex" xmlns:cx1="http://schemas.microsoft.com/office/drawing/2015/9/8/chartex" xmlns:cx2="http://schemas.microsoft.com/office/drawing/2015/10/21/chartex" xmlns:cx3="http://schemas.microsoft.com/office/drawing/2016/5/9/chartex" xmlns:cx4="http://schemas.microsoft.com/office/drawing/2016/5/10/chartex" xmlns:cx5="http://schemas.microsoft.com/office/drawing/2016/5/11/chartex" xmlns:cx6="http://schemas.microsoft.com/office/drawing/2016/5/12/chartex" xmlns:cx7="http://schemas.microsoft.com/office/drawing/2016/5/13/chartex" xmlns:cx8="http://schemas.microsoft.com/office/drawing/2016/5/14/chartex" xmlns:mc="http://schemas.openxmlformats.org/markup-compatibility/2006" xmlns:aink="http://schemas.microsoft.com/office/drawing/2016/ink" xmlns:am3d="http://schemas.microsoft.com/office/drawing/2017/model3d" xmlns:o="urn:schemas-microsoft-com:office:office" xmlns:r="http://schemas.openxmlformats.org/officeDocument/2006/relationships" xmlns:m="http://schemas.openxmlformats.org/officeDocument/2006/math" xmlns:v="urn:schemas-microsoft-com:vml" xmlns:wp14="http://schemas.microsoft.com/office/word/2010/wordprocessingDrawing" xmlns:wp="http://schemas.openxmlformats.org/drawingml/2006/wordprocessingDrawing" xmlns:w10="urn:schemas-microsoft-com:office:word" xmlns:w="http://schemas.openxmlformats.org/wordprocessingml/2006/main" xmlns:w14="http://schemas.microsoft.com/office/word/2010/wordml" xmlns:w15="http://schemas.microsoft.com/office/word/2012/wordml" xmlns:w16cid="http://schemas.microsoft.com/office/word/2016/wordml/cid" xmlns:w16se="http://schemas.microsoft.com/office/word/2015/wordml/symex" xmlns:wpg="http://schemas.microsoft.com/office/word/2010/wordprocessingGroup" xmlns:wpi="http://schemas.microsoft.com/office/word/2010/wordprocessingInk" xmlns:wne="http://schemas.microsoft.com/office/word/2006/wordml" xmlns:wps="http://schemas.microsoft.com/office/word/2010/wordprocessingShape" mc:Ignorable="w14 w15 w16se w16cid wp14">
   <w:p>
     <w:pPr>
       <w:pStyle w:val="a8"/>
@@ -11769,7 +11728,7 @@
 </file>
 
 <file path=word/footer2.xml><?xml version="1.0" encoding="utf-8"?>
-<w:ftr xmlns:wpc="http://schemas.microsoft.com/office/word/2010/wordprocessingCanvas" xmlns:cx="http://schemas.microsoft.com/office/drawing/2014/chartex" xmlns:cx1="http://schemas.microsoft.com/office/drawing/2015/9/8/chartex" xmlns:cx2="http://schemas.microsoft.com/office/drawing/2015/10/21/chartex" xmlns:cx3="http://schemas.microsoft.com/office/drawing/2016/5/9/chartex" xmlns:cx4="http://schemas.microsoft.com/office/drawing/2016/5/10/chartex" xmlns:cx5="http://schemas.microsoft.com/office/drawing/2016/5/11/chartex" xmlns:cx6="http://schemas.microsoft.com/office/drawing/2016/5/12/chartex" xmlns:cx7="http://schemas.microsoft.com/office/drawing/2016/5/13/chartex" xmlns:cx8="http://schemas.microsoft.com/office/drawing/2016/5/14/chartex" xmlns:mc="http://schemas.openxmlformats.org/markup-compatibility/2006" xmlns:aink="http://schemas.microsoft.com/office/drawing/2016/ink" xmlns:am3d="http://schemas.microsoft.com/office/drawing/2017/model3d" xmlns:o="urn:schemas-microsoft-com:office:office" xmlns:r="http://schemas.openxmlformats.org/officeDocument/2006/relationships" xmlns:m="http://schemas.openxmlformats.org/officeDocument/2006/math" xmlns:v="urn:schemas-microsoft-com:vml" xmlns:wp14="http://schemas.microsoft.com/office/word/2010/wordprocessingDrawing" xmlns:wp="http://schemas.openxmlformats.org/drawingml/2006/wordprocessingDrawing" xmlns:w10="urn:schemas-microsoft-com:office:word" xmlns:w="http://schemas.openxmlformats.org/wordprocessingml/2006/main" xmlns:w14="http://schemas.microsoft.com/office/word/2010/wordml" xmlns:w15="http://schemas.microsoft.com/office/word/2012/wordml" xmlns:w16cex="http://schemas.microsoft.com/office/word/2018/wordml/cex" xmlns:w16cid="http://schemas.microsoft.com/office/word/2016/wordml/cid" xmlns:w16="http://schemas.microsoft.com/office/word/2018/wordml" xmlns:w16sdtdh="http://schemas.microsoft.com/office/word/2020/wordml/sdtdatahash" xmlns:w16se="http://schemas.microsoft.com/office/word/2015/wordml/symex" xmlns:wpg="http://schemas.microsoft.com/office/word/2010/wordprocessingGroup" xmlns:wpi="http://schemas.microsoft.com/office/word/2010/wordprocessingInk" xmlns:wne="http://schemas.microsoft.com/office/word/2006/wordml" xmlns:wps="http://schemas.microsoft.com/office/word/2010/wordprocessingShape" mc:Ignorable="w14 w15 w16se w16cid w16 w16cex w16sdtdh wp14">
+<w:ftr xmlns:wpc="http://schemas.microsoft.com/office/word/2010/wordprocessingCanvas" xmlns:cx="http://schemas.microsoft.com/office/drawing/2014/chartex" xmlns:cx1="http://schemas.microsoft.com/office/drawing/2015/9/8/chartex" xmlns:cx2="http://schemas.microsoft.com/office/drawing/2015/10/21/chartex" xmlns:cx3="http://schemas.microsoft.com/office/drawing/2016/5/9/chartex" xmlns:cx4="http://schemas.microsoft.com/office/drawing/2016/5/10/chartex" xmlns:cx5="http://schemas.microsoft.com/office/drawing/2016/5/11/chartex" xmlns:cx6="http://schemas.microsoft.com/office/drawing/2016/5/12/chartex" xmlns:cx7="http://schemas.microsoft.com/office/drawing/2016/5/13/chartex" xmlns:cx8="http://schemas.microsoft.com/office/drawing/2016/5/14/chartex" xmlns:mc="http://schemas.openxmlformats.org/markup-compatibility/2006" xmlns:aink="http://schemas.microsoft.com/office/drawing/2016/ink" xmlns:am3d="http://schemas.microsoft.com/office/drawing/2017/model3d" xmlns:o="urn:schemas-microsoft-com:office:office" xmlns:r="http://schemas.openxmlformats.org/officeDocument/2006/relationships" xmlns:m="http://schemas.openxmlformats.org/officeDocument/2006/math" xmlns:v="urn:schemas-microsoft-com:vml" xmlns:wp14="http://schemas.microsoft.com/office/word/2010/wordprocessingDrawing" xmlns:wp="http://schemas.openxmlformats.org/drawingml/2006/wordprocessingDrawing" xmlns:w10="urn:schemas-microsoft-com:office:word" xmlns:w="http://schemas.openxmlformats.org/wordprocessingml/2006/main" xmlns:w14="http://schemas.microsoft.com/office/word/2010/wordml" xmlns:w15="http://schemas.microsoft.com/office/word/2012/wordml" xmlns:w16cid="http://schemas.microsoft.com/office/word/2016/wordml/cid" xmlns:w16se="http://schemas.microsoft.com/office/word/2015/wordml/symex" xmlns:wpg="http://schemas.microsoft.com/office/word/2010/wordprocessingGroup" xmlns:wpi="http://schemas.microsoft.com/office/word/2010/wordprocessingInk" xmlns:wne="http://schemas.microsoft.com/office/word/2006/wordml" xmlns:wps="http://schemas.microsoft.com/office/word/2010/wordprocessingShape" mc:Ignorable="w14 w15 w16se w16cid wp14">
   <w:sdt>
     <w:sdtPr>
       <w:id w:val="704524748"/>
@@ -11810,7 +11769,7 @@
 </file>
 
 <file path=word/footnotes.xml><?xml version="1.0" encoding="utf-8"?>
-<w:footnotes xmlns:wpc="http://schemas.microsoft.com/office/word/2010/wordprocessingCanvas" xmlns:cx="http://schemas.microsoft.com/office/drawing/2014/chartex" xmlns:cx1="http://schemas.microsoft.com/office/drawing/2015/9/8/chartex" xmlns:cx2="http://schemas.microsoft.com/office/drawing/2015/10/21/chartex" xmlns:cx3="http://schemas.microsoft.com/office/drawing/2016/5/9/chartex" xmlns:cx4="http://schemas.microsoft.com/office/drawing/2016/5/10/chartex" xmlns:cx5="http://schemas.microsoft.com/office/drawing/2016/5/11/chartex" xmlns:cx6="http://schemas.microsoft.com/office/drawing/2016/5/12/chartex" xmlns:cx7="http://schemas.microsoft.com/office/drawing/2016/5/13/chartex" xmlns:cx8="http://schemas.microsoft.com/office/drawing/2016/5/14/chartex" xmlns:mc="http://schemas.openxmlformats.org/markup-compatibility/2006" xmlns:aink="http://schemas.microsoft.com/office/drawing/2016/ink" xmlns:am3d="http://schemas.microsoft.com/office/drawing/2017/model3d" xmlns:o="urn:schemas-microsoft-com:office:office" xmlns:r="http://schemas.openxmlformats.org/officeDocument/2006/relationships" xmlns:m="http://schemas.openxmlformats.org/officeDocument/2006/math" xmlns:v="urn:schemas-microsoft-com:vml" xmlns:wp14="http://schemas.microsoft.com/office/word/2010/wordprocessingDrawing" xmlns:wp="http://schemas.openxmlformats.org/drawingml/2006/wordprocessingDrawing" xmlns:w10="urn:schemas-microsoft-com:office:word" xmlns:w="http://schemas.openxmlformats.org/wordprocessingml/2006/main" xmlns:w14="http://schemas.microsoft.com/office/word/2010/wordml" xmlns:w15="http://schemas.microsoft.com/office/word/2012/wordml" xmlns:w16cex="http://schemas.microsoft.com/office/word/2018/wordml/cex" xmlns:w16cid="http://schemas.microsoft.com/office/word/2016/wordml/cid" xmlns:w16="http://schemas.microsoft.com/office/word/2018/wordml" xmlns:w16sdtdh="http://schemas.microsoft.com/office/word/2020/wordml/sdtdatahash" xmlns:w16se="http://schemas.microsoft.com/office/word/2015/wordml/symex" xmlns:wpg="http://schemas.microsoft.com/office/word/2010/wordprocessingGroup" xmlns:wpi="http://schemas.microsoft.com/office/word/2010/wordprocessingInk" xmlns:wne="http://schemas.microsoft.com/office/word/2006/wordml" xmlns:wps="http://schemas.microsoft.com/office/word/2010/wordprocessingShape" mc:Ignorable="w14 w15 w16se w16cid w16 w16cex w16sdtdh wp14">
+<w:footnotes xmlns:wpc="http://schemas.microsoft.com/office/word/2010/wordprocessingCanvas" xmlns:cx="http://schemas.microsoft.com/office/drawing/2014/chartex" xmlns:cx1="http://schemas.microsoft.com/office/drawing/2015/9/8/chartex" xmlns:cx2="http://schemas.microsoft.com/office/drawing/2015/10/21/chartex" xmlns:cx3="http://schemas.microsoft.com/office/drawing/2016/5/9/chartex" xmlns:cx4="http://schemas.microsoft.com/office/drawing/2016/5/10/chartex" xmlns:cx5="http://schemas.microsoft.com/office/drawing/2016/5/11/chartex" xmlns:cx6="http://schemas.microsoft.com/office/drawing/2016/5/12/chartex" xmlns:cx7="http://schemas.microsoft.com/office/drawing/2016/5/13/chartex" xmlns:cx8="http://schemas.microsoft.com/office/drawing/2016/5/14/chartex" xmlns:mc="http://schemas.openxmlformats.org/markup-compatibility/2006" xmlns:aink="http://schemas.microsoft.com/office/drawing/2016/ink" xmlns:am3d="http://schemas.microsoft.com/office/drawing/2017/model3d" xmlns:o="urn:schemas-microsoft-com:office:office" xmlns:r="http://schemas.openxmlformats.org/officeDocument/2006/relationships" xmlns:m="http://schemas.openxmlformats.org/officeDocument/2006/math" xmlns:v="urn:schemas-microsoft-com:vml" xmlns:wp14="http://schemas.microsoft.com/office/word/2010/wordprocessingDrawing" xmlns:wp="http://schemas.openxmlformats.org/drawingml/2006/wordprocessingDrawing" xmlns:w10="urn:schemas-microsoft-com:office:word" xmlns:w="http://schemas.openxmlformats.org/wordprocessingml/2006/main" xmlns:w14="http://schemas.microsoft.com/office/word/2010/wordml" xmlns:w15="http://schemas.microsoft.com/office/word/2012/wordml" xmlns:w16cid="http://schemas.microsoft.com/office/word/2016/wordml/cid" xmlns:w16se="http://schemas.microsoft.com/office/word/2015/wordml/symex" xmlns:wpg="http://schemas.microsoft.com/office/word/2010/wordprocessingGroup" xmlns:wpi="http://schemas.microsoft.com/office/word/2010/wordprocessingInk" xmlns:wne="http://schemas.microsoft.com/office/word/2006/wordml" xmlns:wps="http://schemas.microsoft.com/office/word/2010/wordprocessingShape" mc:Ignorable="w14 w15 w16se w16cid wp14">
   <w:footnote w:type="separator" w:id="-1">
     <w:p>
       <w:r>
@@ -11829,7 +11788,7 @@
 </file>
 
 <file path=word/header1.xml><?xml version="1.0" encoding="utf-8"?>
-<w:hdr xmlns:wpc="http://schemas.microsoft.com/office/word/2010/wordprocessingCanvas" xmlns:cx="http://schemas.microsoft.com/office/drawing/2014/chartex" xmlns:cx1="http://schemas.microsoft.com/office/drawing/2015/9/8/chartex" xmlns:cx2="http://schemas.microsoft.com/office/drawing/2015/10/21/chartex" xmlns:cx3="http://schemas.microsoft.com/office/drawing/2016/5/9/chartex" xmlns:cx4="http://schemas.microsoft.com/office/drawing/2016/5/10/chartex" xmlns:cx5="http://schemas.microsoft.com/office/drawing/2016/5/11/chartex" xmlns:cx6="http://schemas.microsoft.com/office/drawing/2016/5/12/chartex" xmlns:cx7="http://schemas.microsoft.com/office/drawing/2016/5/13/chartex" xmlns:cx8="http://schemas.microsoft.com/office/drawing/2016/5/14/chartex" xmlns:mc="http://schemas.openxmlformats.org/markup-compatibility/2006" xmlns:aink="http://schemas.microsoft.com/office/drawing/2016/ink" xmlns:am3d="http://schemas.microsoft.com/office/drawing/2017/model3d" xmlns:o="urn:schemas-microsoft-com:office:office" xmlns:r="http://schemas.openxmlformats.org/officeDocument/2006/relationships" xmlns:m="http://schemas.openxmlformats.org/officeDocument/2006/math" xmlns:v="urn:schemas-microsoft-com:vml" xmlns:wp14="http://schemas.microsoft.com/office/word/2010/wordprocessingDrawing" xmlns:wp="http://schemas.openxmlformats.org/drawingml/2006/wordprocessingDrawing" xmlns:w10="urn:schemas-microsoft-com:office:word" xmlns:w="http://schemas.openxmlformats.org/wordprocessingml/2006/main" xmlns:w14="http://schemas.microsoft.com/office/word/2010/wordml" xmlns:w15="http://schemas.microsoft.com/office/word/2012/wordml" xmlns:w16cex="http://schemas.microsoft.com/office/word/2018/wordml/cex" xmlns:w16cid="http://schemas.microsoft.com/office/word/2016/wordml/cid" xmlns:w16="http://schemas.microsoft.com/office/word/2018/wordml" xmlns:w16sdtdh="http://schemas.microsoft.com/office/word/2020/wordml/sdtdatahash" xmlns:w16se="http://schemas.microsoft.com/office/word/2015/wordml/symex" xmlns:wpg="http://schemas.microsoft.com/office/word/2010/wordprocessingGroup" xmlns:wpi="http://schemas.microsoft.com/office/word/2010/wordprocessingInk" xmlns:wne="http://schemas.microsoft.com/office/word/2006/wordml" xmlns:wps="http://schemas.microsoft.com/office/word/2010/wordprocessingShape" mc:Ignorable="w14 w15 w16se w16cid w16 w16cex w16sdtdh wp14">
+<w:hdr xmlns:wpc="http://schemas.microsoft.com/office/word/2010/wordprocessingCanvas" xmlns:cx="http://schemas.microsoft.com/office/drawing/2014/chartex" xmlns:cx1="http://schemas.microsoft.com/office/drawing/2015/9/8/chartex" xmlns:cx2="http://schemas.microsoft.com/office/drawing/2015/10/21/chartex" xmlns:cx3="http://schemas.microsoft.com/office/drawing/2016/5/9/chartex" xmlns:cx4="http://schemas.microsoft.com/office/drawing/2016/5/10/chartex" xmlns:cx5="http://schemas.microsoft.com/office/drawing/2016/5/11/chartex" xmlns:cx6="http://schemas.microsoft.com/office/drawing/2016/5/12/chartex" xmlns:cx7="http://schemas.microsoft.com/office/drawing/2016/5/13/chartex" xmlns:cx8="http://schemas.microsoft.com/office/drawing/2016/5/14/chartex" xmlns:mc="http://schemas.openxmlformats.org/markup-compatibility/2006" xmlns:aink="http://schemas.microsoft.com/office/drawing/2016/ink" xmlns:am3d="http://schemas.microsoft.com/office/drawing/2017/model3d" xmlns:o="urn:schemas-microsoft-com:office:office" xmlns:r="http://schemas.openxmlformats.org/officeDocument/2006/relationships" xmlns:m="http://schemas.openxmlformats.org/officeDocument/2006/math" xmlns:v="urn:schemas-microsoft-com:vml" xmlns:wp14="http://schemas.microsoft.com/office/word/2010/wordprocessingDrawing" xmlns:wp="http://schemas.openxmlformats.org/drawingml/2006/wordprocessingDrawing" xmlns:w10="urn:schemas-microsoft-com:office:word" xmlns:w="http://schemas.openxmlformats.org/wordprocessingml/2006/main" xmlns:w14="http://schemas.microsoft.com/office/word/2010/wordml" xmlns:w15="http://schemas.microsoft.com/office/word/2012/wordml" xmlns:w16cid="http://schemas.microsoft.com/office/word/2016/wordml/cid" xmlns:w16se="http://schemas.microsoft.com/office/word/2015/wordml/symex" xmlns:wpg="http://schemas.microsoft.com/office/word/2010/wordprocessingGroup" xmlns:wpi="http://schemas.microsoft.com/office/word/2010/wordprocessingInk" xmlns:wne="http://schemas.microsoft.com/office/word/2006/wordml" xmlns:wps="http://schemas.microsoft.com/office/word/2010/wordprocessingShape" mc:Ignorable="w14 w15 w16se w16cid wp14">
   <w:p>
     <w:pPr>
       <w:pStyle w:val="a6"/>
@@ -11839,7 +11798,7 @@
 </file>
 
 <file path=word/header2.xml><?xml version="1.0" encoding="utf-8"?>
-<w:hdr xmlns:wpc="http://schemas.microsoft.com/office/word/2010/wordprocessingCanvas" xmlns:cx="http://schemas.microsoft.com/office/drawing/2014/chartex" xmlns:cx1="http://schemas.microsoft.com/office/drawing/2015/9/8/chartex" xmlns:cx2="http://schemas.microsoft.com/office/drawing/2015/10/21/chartex" xmlns:cx3="http://schemas.microsoft.com/office/drawing/2016/5/9/chartex" xmlns:cx4="http://schemas.microsoft.com/office/drawing/2016/5/10/chartex" xmlns:cx5="http://schemas.microsoft.com/office/drawing/2016/5/11/chartex" xmlns:cx6="http://schemas.microsoft.com/office/drawing/2016/5/12/chartex" xmlns:cx7="http://schemas.microsoft.com/office/drawing/2016/5/13/chartex" xmlns:cx8="http://schemas.microsoft.com/office/drawing/2016/5/14/chartex" xmlns:mc="http://schemas.openxmlformats.org/markup-compatibility/2006" xmlns:aink="http://schemas.microsoft.com/office/drawing/2016/ink" xmlns:am3d="http://schemas.microsoft.com/office/drawing/2017/model3d" xmlns:o="urn:schemas-microsoft-com:office:office" xmlns:r="http://schemas.openxmlformats.org/officeDocument/2006/relationships" xmlns:m="http://schemas.openxmlformats.org/officeDocument/2006/math" xmlns:v="urn:schemas-microsoft-com:vml" xmlns:wp14="http://schemas.microsoft.com/office/word/2010/wordprocessingDrawing" xmlns:wp="http://schemas.openxmlformats.org/drawingml/2006/wordprocessingDrawing" xmlns:w10="urn:schemas-microsoft-com:office:word" xmlns:w="http://schemas.openxmlformats.org/wordprocessingml/2006/main" xmlns:w14="http://schemas.microsoft.com/office/word/2010/wordml" xmlns:w15="http://schemas.microsoft.com/office/word/2012/wordml" xmlns:w16cex="http://schemas.microsoft.com/office/word/2018/wordml/cex" xmlns:w16cid="http://schemas.microsoft.com/office/word/2016/wordml/cid" xmlns:w16="http://schemas.microsoft.com/office/word/2018/wordml" xmlns:w16sdtdh="http://schemas.microsoft.com/office/word/2020/wordml/sdtdatahash" xmlns:w16se="http://schemas.microsoft.com/office/word/2015/wordml/symex" xmlns:wpg="http://schemas.microsoft.com/office/word/2010/wordprocessingGroup" xmlns:wpi="http://schemas.microsoft.com/office/word/2010/wordprocessingInk" xmlns:wne="http://schemas.microsoft.com/office/word/2006/wordml" xmlns:wps="http://schemas.microsoft.com/office/word/2010/wordprocessingShape" mc:Ignorable="w14 w15 w16se w16cid w16 w16cex w16sdtdh wp14">
+<w:hdr xmlns:wpc="http://schemas.microsoft.com/office/word/2010/wordprocessingCanvas" xmlns:cx="http://schemas.microsoft.com/office/drawing/2014/chartex" xmlns:cx1="http://schemas.microsoft.com/office/drawing/2015/9/8/chartex" xmlns:cx2="http://schemas.microsoft.com/office/drawing/2015/10/21/chartex" xmlns:cx3="http://schemas.microsoft.com/office/drawing/2016/5/9/chartex" xmlns:cx4="http://schemas.microsoft.com/office/drawing/2016/5/10/chartex" xmlns:cx5="http://schemas.microsoft.com/office/drawing/2016/5/11/chartex" xmlns:cx6="http://schemas.microsoft.com/office/drawing/2016/5/12/chartex" xmlns:cx7="http://schemas.microsoft.com/office/drawing/2016/5/13/chartex" xmlns:cx8="http://schemas.microsoft.com/office/drawing/2016/5/14/chartex" xmlns:mc="http://schemas.openxmlformats.org/markup-compatibility/2006" xmlns:aink="http://schemas.microsoft.com/office/drawing/2016/ink" xmlns:am3d="http://schemas.microsoft.com/office/drawing/2017/model3d" xmlns:o="urn:schemas-microsoft-com:office:office" xmlns:r="http://schemas.openxmlformats.org/officeDocument/2006/relationships" xmlns:m="http://schemas.openxmlformats.org/officeDocument/2006/math" xmlns:v="urn:schemas-microsoft-com:vml" xmlns:wp14="http://schemas.microsoft.com/office/word/2010/wordprocessingDrawing" xmlns:wp="http://schemas.openxmlformats.org/drawingml/2006/wordprocessingDrawing" xmlns:w10="urn:schemas-microsoft-com:office:word" xmlns:w="http://schemas.openxmlformats.org/wordprocessingml/2006/main" xmlns:w14="http://schemas.microsoft.com/office/word/2010/wordml" xmlns:w15="http://schemas.microsoft.com/office/word/2012/wordml" xmlns:w16cid="http://schemas.microsoft.com/office/word/2016/wordml/cid" xmlns:w16se="http://schemas.microsoft.com/office/word/2015/wordml/symex" xmlns:wpg="http://schemas.microsoft.com/office/word/2010/wordprocessingGroup" xmlns:wpi="http://schemas.microsoft.com/office/word/2010/wordprocessingInk" xmlns:wne="http://schemas.microsoft.com/office/word/2006/wordml" xmlns:wps="http://schemas.microsoft.com/office/word/2010/wordprocessingShape" mc:Ignorable="w14 w15 w16se w16cid wp14">
   <w:p>
     <w:pPr>
       <w:pStyle w:val="a6"/>
@@ -11849,7 +11808,7 @@
 </file>
 
 <file path=word/numbering.xml><?xml version="1.0" encoding="utf-8"?>
-<w:numbering xmlns:wpc="http://schemas.microsoft.com/office/word/2010/wordprocessingCanvas" xmlns:cx="http://schemas.microsoft.com/office/drawing/2014/chartex" xmlns:cx1="http://schemas.microsoft.com/office/drawing/2015/9/8/chartex" xmlns:cx2="http://schemas.microsoft.com/office/drawing/2015/10/21/chartex" xmlns:cx3="http://schemas.microsoft.com/office/drawing/2016/5/9/chartex" xmlns:cx4="http://schemas.microsoft.com/office/drawing/2016/5/10/chartex" xmlns:cx5="http://schemas.microsoft.com/office/drawing/2016/5/11/chartex" xmlns:cx6="http://schemas.microsoft.com/office/drawing/2016/5/12/chartex" xmlns:cx7="http://schemas.microsoft.com/office/drawing/2016/5/13/chartex" xmlns:cx8="http://schemas.microsoft.com/office/drawing/2016/5/14/chartex" xmlns:mc="http://schemas.openxmlformats.org/markup-compatibility/2006" xmlns:aink="http://schemas.microsoft.com/office/drawing/2016/ink" xmlns:am3d="http://schemas.microsoft.com/office/drawing/2017/model3d" xmlns:o="urn:schemas-microsoft-com:office:office" xmlns:r="http://schemas.openxmlformats.org/officeDocument/2006/relationships" xmlns:m="http://schemas.openxmlformats.org/officeDocument/2006/math" xmlns:v="urn:schemas-microsoft-com:vml" xmlns:wp14="http://schemas.microsoft.com/office/word/2010/wordprocessingDrawing" xmlns:wp="http://schemas.openxmlformats.org/drawingml/2006/wordprocessingDrawing" xmlns:w10="urn:schemas-microsoft-com:office:word" xmlns:w="http://schemas.openxmlformats.org/wordprocessingml/2006/main" xmlns:w14="http://schemas.microsoft.com/office/word/2010/wordml" xmlns:w15="http://schemas.microsoft.com/office/word/2012/wordml" xmlns:w16cex="http://schemas.microsoft.com/office/word/2018/wordml/cex" xmlns:w16cid="http://schemas.microsoft.com/office/word/2016/wordml/cid" xmlns:w16="http://schemas.microsoft.com/office/word/2018/wordml" xmlns:w16sdtdh="http://schemas.microsoft.com/office/word/2020/wordml/sdtdatahash" xmlns:w16se="http://schemas.microsoft.com/office/word/2015/wordml/symex" xmlns:wpg="http://schemas.microsoft.com/office/word/2010/wordprocessingGroup" xmlns:wpi="http://schemas.microsoft.com/office/word/2010/wordprocessingInk" xmlns:wne="http://schemas.microsoft.com/office/word/2006/wordml" xmlns:wps="http://schemas.microsoft.com/office/word/2010/wordprocessingShape" mc:Ignorable="w14 w15 w16se w16cid w16 w16cex w16sdtdh wp14">
+<w:numbering xmlns:wpc="http://schemas.microsoft.com/office/word/2010/wordprocessingCanvas" xmlns:cx="http://schemas.microsoft.com/office/drawing/2014/chartex" xmlns:cx1="http://schemas.microsoft.com/office/drawing/2015/9/8/chartex" xmlns:cx2="http://schemas.microsoft.com/office/drawing/2015/10/21/chartex" xmlns:cx3="http://schemas.microsoft.com/office/drawing/2016/5/9/chartex" xmlns:cx4="http://schemas.microsoft.com/office/drawing/2016/5/10/chartex" xmlns:cx5="http://schemas.microsoft.com/office/drawing/2016/5/11/chartex" xmlns:cx6="http://schemas.microsoft.com/office/drawing/2016/5/12/chartex" xmlns:cx7="http://schemas.microsoft.com/office/drawing/2016/5/13/chartex" xmlns:cx8="http://schemas.microsoft.com/office/drawing/2016/5/14/chartex" xmlns:mc="http://schemas.openxmlformats.org/markup-compatibility/2006" xmlns:aink="http://schemas.microsoft.com/office/drawing/2016/ink" xmlns:am3d="http://schemas.microsoft.com/office/drawing/2017/model3d" xmlns:o="urn:schemas-microsoft-com:office:office" xmlns:r="http://schemas.openxmlformats.org/officeDocument/2006/relationships" xmlns:m="http://schemas.openxmlformats.org/officeDocument/2006/math" xmlns:v="urn:schemas-microsoft-com:vml" xmlns:wp14="http://schemas.microsoft.com/office/word/2010/wordprocessingDrawing" xmlns:wp="http://schemas.openxmlformats.org/drawingml/2006/wordprocessingDrawing" xmlns:w10="urn:schemas-microsoft-com:office:word" xmlns:w="http://schemas.openxmlformats.org/wordprocessingml/2006/main" xmlns:w14="http://schemas.microsoft.com/office/word/2010/wordml" xmlns:w15="http://schemas.microsoft.com/office/word/2012/wordml" xmlns:w16cid="http://schemas.microsoft.com/office/word/2016/wordml/cid" xmlns:w16se="http://schemas.microsoft.com/office/word/2015/wordml/symex" xmlns:wpg="http://schemas.microsoft.com/office/word/2010/wordprocessingGroup" xmlns:wpi="http://schemas.microsoft.com/office/word/2010/wordprocessingInk" xmlns:wne="http://schemas.microsoft.com/office/word/2006/wordml" xmlns:wps="http://schemas.microsoft.com/office/word/2010/wordprocessingShape" mc:Ignorable="w14 w15 w16se w16cid wp14">
   <w:abstractNum w:abstractNumId="0" w15:restartNumberingAfterBreak="0">
     <w:nsid w:val="0B626A6C"/>
     <w:multiLevelType w:val="hybridMultilevel"/>
@@ -12148,7 +12107,7 @@
 </file>
 
 <file path=word/styles.xml><?xml version="1.0" encoding="utf-8"?>
-<w:styles xmlns:mc="http://schemas.openxmlformats.org/markup-compatibility/2006" xmlns:r="http://schemas.openxmlformats.org/officeDocument/2006/relationships" xmlns:w="http://schemas.openxmlformats.org/wordprocessingml/2006/main" xmlns:w14="http://schemas.microsoft.com/office/word/2010/wordml" xmlns:w15="http://schemas.microsoft.com/office/word/2012/wordml" xmlns:w16cex="http://schemas.microsoft.com/office/word/2018/wordml/cex" xmlns:w16cid="http://schemas.microsoft.com/office/word/2016/wordml/cid" xmlns:w16="http://schemas.microsoft.com/office/word/2018/wordml" xmlns:w16sdtdh="http://schemas.microsoft.com/office/word/2020/wordml/sdtdatahash" xmlns:w16se="http://schemas.microsoft.com/office/word/2015/wordml/symex" mc:Ignorable="w14 w15 w16se w16cid w16 w16cex w16sdtdh">
+<w:styles xmlns:mc="http://schemas.openxmlformats.org/markup-compatibility/2006" xmlns:r="http://schemas.openxmlformats.org/officeDocument/2006/relationships" xmlns:w="http://schemas.openxmlformats.org/wordprocessingml/2006/main" xmlns:w14="http://schemas.microsoft.com/office/word/2010/wordml" xmlns:w15="http://schemas.microsoft.com/office/word/2012/wordml" xmlns:w16cid="http://schemas.microsoft.com/office/word/2016/wordml/cid" xmlns:w16se="http://schemas.microsoft.com/office/word/2015/wordml/symex" mc:Ignorable="w14 w15 w16se w16cid">
   <w:docDefaults>
     <w:rPrDefault>
       <w:rPr>
@@ -12164,7 +12123,7 @@
       </w:pPr>
     </w:pPrDefault>
   </w:docDefaults>
-  <w:latentStyles w:defLockedState="0" w:defUIPriority="99" w:defSemiHidden="0" w:defUnhideWhenUsed="0" w:defQFormat="0" w:count="376">
+  <w:latentStyles w:defLockedState="0" w:defUIPriority="99" w:defSemiHidden="0" w:defUnhideWhenUsed="0" w:defQFormat="0" w:count="377">
     <w:lsdException w:name="Normal" w:uiPriority="0" w:qFormat="1"/>
     <w:lsdException w:name="heading 1" w:uiPriority="0" w:qFormat="1"/>
     <w:lsdException w:name="heading 2" w:semiHidden="1" w:uiPriority="9" w:unhideWhenUsed="1" w:qFormat="1"/>
@@ -12270,7 +12229,6 @@
     <w:lsdException w:name="HTML Sample" w:semiHidden="1" w:unhideWhenUsed="1"/>
     <w:lsdException w:name="HTML Typewriter" w:semiHidden="1" w:unhideWhenUsed="1"/>
     <w:lsdException w:name="HTML Variable" w:semiHidden="1" w:unhideWhenUsed="1"/>
-    <w:lsdException w:name="Normal Table" w:semiHidden="1" w:unhideWhenUsed="1"/>
     <w:lsdException w:name="annotation subject" w:semiHidden="1" w:unhideWhenUsed="1"/>
     <w:lsdException w:name="No List" w:semiHidden="1" w:unhideWhenUsed="1"/>
     <w:lsdException w:name="Outline List 1" w:semiHidden="1" w:unhideWhenUsed="1"/>
@@ -12317,10 +12275,8 @@
     <w:lsdException w:name="Table Subtle 2" w:semiHidden="1" w:unhideWhenUsed="1"/>
     <w:lsdException w:name="Table Web 1" w:semiHidden="1" w:unhideWhenUsed="1"/>
     <w:lsdException w:name="Table Web 2" w:semiHidden="1" w:unhideWhenUsed="1"/>
-    <w:lsdException w:name="Table Web 3" w:semiHidden="1" w:unhideWhenUsed="1"/>
     <w:lsdException w:name="Balloon Text" w:semiHidden="1" w:unhideWhenUsed="1"/>
     <w:lsdException w:name="Table Grid" w:uiPriority="39"/>
-    <w:lsdException w:name="Table Theme" w:semiHidden="1" w:unhideWhenUsed="1"/>
     <w:lsdException w:name="Placeholder Text" w:semiHidden="1"/>
     <w:lsdException w:name="No Spacing" w:uiPriority="1" w:qFormat="1"/>
     <w:lsdException w:name="Light Shading" w:uiPriority="60"/>
@@ -12541,6 +12497,7 @@
     <w:lsdException w:name="Hashtag" w:semiHidden="1" w:unhideWhenUsed="1"/>
     <w:lsdException w:name="Unresolved Mention" w:semiHidden="1" w:unhideWhenUsed="1"/>
     <w:lsdException w:name="Smart Link" w:semiHidden="1" w:unhideWhenUsed="1"/>
+    <w:lsdException w:name="Smart Link Error" w:semiHidden="1" w:unhideWhenUsed="1"/>
   </w:latentStyles>
   <w:style w:type="paragraph" w:default="1" w:styleId="a">
     <w:name w:val="Normal"/>
@@ -13173,7 +13130,7 @@
 </file>
 
 <file path=customXml/itemProps1.xml><?xml version="1.0" encoding="utf-8"?>
-<ds:datastoreItem xmlns:ds="http://schemas.openxmlformats.org/officeDocument/2006/customXml" ds:itemID="{CA9A0EA6-D1D4-4186-B2B0-E16D086194AE}">
+<ds:datastoreItem xmlns:ds="http://schemas.openxmlformats.org/officeDocument/2006/customXml" ds:itemID="{F8ECD346-1311-4943-855A-30E61AB1B8F7}">
   <ds:schemaRefs>
     <ds:schemaRef ds:uri="http://schemas.openxmlformats.org/officeDocument/2006/bibliography"/>
   </ds:schemaRefs>

--- a/Combinatorics/Media/Combinatorics.docx
+++ b/Combinatorics/Media/Combinatorics.docx
@@ -253,8 +253,6 @@
         </w:rPr>
         <w:t>г. Семилуки</w:t>
       </w:r>
-      <w:bookmarkStart w:id="9" w:name="_GoBack"/>
-      <w:bookmarkEnd w:id="9"/>
     </w:p>
     <w:sdt>
       <w:sdtPr>
@@ -1303,9 +1301,9 @@
           <w:szCs w:val="28"/>
         </w:rPr>
       </w:pPr>
-      <w:bookmarkStart w:id="10" w:name="_Toc64317298"/>
-      <w:bookmarkStart w:id="11" w:name="_Toc64317439"/>
-      <w:bookmarkStart w:id="12" w:name="_Toc92581393"/>
+      <w:bookmarkStart w:id="9" w:name="_Toc64317298"/>
+      <w:bookmarkStart w:id="10" w:name="_Toc64317439"/>
+      <w:bookmarkStart w:id="11" w:name="_Toc92581393"/>
       <w:r>
         <w:rPr>
           <w:szCs w:val="28"/>
@@ -1313,9 +1311,9 @@
         <w:lastRenderedPageBreak/>
         <w:t>Введение</w:t>
       </w:r>
+      <w:bookmarkEnd w:id="9"/>
       <w:bookmarkEnd w:id="10"/>
       <w:bookmarkEnd w:id="11"/>
-      <w:bookmarkEnd w:id="12"/>
     </w:p>
     <w:p>
       <w:pPr>
@@ -1685,7 +1683,7 @@
       <w:pPr>
         <w:pStyle w:val="1"/>
       </w:pPr>
-      <w:bookmarkStart w:id="13" w:name="_Toc92581394"/>
+      <w:bookmarkStart w:id="12" w:name="_Toc92581394"/>
       <w:r>
         <w:lastRenderedPageBreak/>
         <w:t>Глава 1.</w:t>
@@ -1693,18 +1691,18 @@
       <w:r>
         <w:t xml:space="preserve"> История комбинаторики</w:t>
       </w:r>
-      <w:bookmarkEnd w:id="13"/>
+      <w:bookmarkEnd w:id="12"/>
     </w:p>
     <w:p>
       <w:pPr>
         <w:pStyle w:val="2"/>
         <w:spacing w:before="0" w:after="240"/>
       </w:pPr>
-      <w:bookmarkStart w:id="14" w:name="_Toc92581395"/>
+      <w:bookmarkStart w:id="13" w:name="_Toc92581395"/>
       <w:r>
         <w:t>1.1 Древность</w:t>
       </w:r>
-      <w:bookmarkEnd w:id="14"/>
+      <w:bookmarkEnd w:id="13"/>
     </w:p>
     <w:p>
       <w:pPr>
@@ -1712,8 +1710,8 @@
         <w:ind w:firstLine="709"/>
         <w:jc w:val="both"/>
       </w:pPr>
-      <w:bookmarkStart w:id="15" w:name="_Toc64317299"/>
-      <w:bookmarkStart w:id="16" w:name="_Toc64317440"/>
+      <w:bookmarkStart w:id="14" w:name="_Toc64317299"/>
+      <w:bookmarkStart w:id="15" w:name="_Toc64317440"/>
       <w:r>
         <w:rPr>
           <w:sz w:val="28"/>
@@ -2629,11 +2627,11 @@
         <w:pStyle w:val="2"/>
         <w:spacing w:after="240"/>
       </w:pPr>
-      <w:bookmarkStart w:id="17" w:name="_Toc92581396"/>
+      <w:bookmarkStart w:id="16" w:name="_Toc92581396"/>
       <w:r>
         <w:t>1.2. Средние века</w:t>
       </w:r>
-      <w:bookmarkEnd w:id="17"/>
+      <w:bookmarkEnd w:id="16"/>
     </w:p>
     <w:p>
       <w:pPr>
@@ -2704,11 +2702,11 @@
         <w:pStyle w:val="2"/>
         <w:spacing w:after="240"/>
       </w:pPr>
-      <w:bookmarkStart w:id="18" w:name="_Toc92581397"/>
+      <w:bookmarkStart w:id="17" w:name="_Toc92581397"/>
       <w:r>
         <w:t>1.3. Новое время</w:t>
       </w:r>
-      <w:bookmarkEnd w:id="18"/>
+      <w:bookmarkEnd w:id="17"/>
     </w:p>
     <w:p>
       <w:pPr>
@@ -3292,13 +3290,13 @@
         <w:pStyle w:val="1"/>
         <w:spacing w:before="240" w:beforeAutospacing="0" w:after="240" w:afterAutospacing="0"/>
       </w:pPr>
-      <w:bookmarkStart w:id="19" w:name="_Toc92581398"/>
+      <w:bookmarkStart w:id="18" w:name="_Toc92581398"/>
       <w:r>
         <w:lastRenderedPageBreak/>
         <w:t>Глава 2</w:t>
       </w:r>
+      <w:bookmarkEnd w:id="14"/>
       <w:bookmarkEnd w:id="15"/>
-      <w:bookmarkEnd w:id="16"/>
       <w:r>
         <w:t>.</w:t>
       </w:r>
@@ -3308,7 +3306,7 @@
       <w:r>
         <w:t>Основные правила комбинаторики</w:t>
       </w:r>
-      <w:bookmarkEnd w:id="19"/>
+      <w:bookmarkEnd w:id="18"/>
     </w:p>
     <w:p>
       <w:pPr>
@@ -3319,7 +3317,7 @@
           <w:szCs w:val="28"/>
         </w:rPr>
       </w:pPr>
-      <w:bookmarkStart w:id="20" w:name="_Toc92581399"/>
+      <w:bookmarkStart w:id="19" w:name="_Toc92581399"/>
       <w:r>
         <w:rPr>
           <w:rFonts w:cs="Times New Roman"/>
@@ -3327,7 +3325,7 @@
         </w:rPr>
         <w:t>2.1. Правило умножения</w:t>
       </w:r>
-      <w:bookmarkEnd w:id="20"/>
+      <w:bookmarkEnd w:id="19"/>
     </w:p>
     <w:p>
       <w:pPr>
@@ -4673,11 +4671,11 @@
         <w:pStyle w:val="2"/>
         <w:spacing w:after="240"/>
       </w:pPr>
-      <w:bookmarkStart w:id="21" w:name="_Toc92581400"/>
+      <w:bookmarkStart w:id="20" w:name="_Toc92581400"/>
       <w:r>
         <w:t>2.2. Принцип Дирихле</w:t>
       </w:r>
-      <w:bookmarkEnd w:id="21"/>
+      <w:bookmarkEnd w:id="20"/>
     </w:p>
     <w:p>
       <w:pPr>
@@ -5374,7 +5372,7 @@
       <w:pPr>
         <w:pStyle w:val="1"/>
       </w:pPr>
-      <w:bookmarkStart w:id="22" w:name="_Toc92581401"/>
+      <w:bookmarkStart w:id="21" w:name="_Toc92581401"/>
       <w:r>
         <w:lastRenderedPageBreak/>
         <w:t>Глава 3</w:t>
@@ -5400,18 +5398,18 @@
       <w:r>
         <w:t>сочетание</w:t>
       </w:r>
-      <w:bookmarkEnd w:id="22"/>
+      <w:bookmarkEnd w:id="21"/>
     </w:p>
     <w:p>
       <w:pPr>
         <w:pStyle w:val="2"/>
         <w:spacing w:after="240"/>
       </w:pPr>
-      <w:bookmarkStart w:id="23" w:name="_Toc92581402"/>
+      <w:bookmarkStart w:id="22" w:name="_Toc92581402"/>
       <w:r>
         <w:t>3.1. Перестановки</w:t>
       </w:r>
-      <w:bookmarkEnd w:id="23"/>
+      <w:bookmarkEnd w:id="22"/>
     </w:p>
     <w:p>
       <w:pPr>
@@ -7236,7 +7234,7 @@
         <w:pStyle w:val="2"/>
         <w:spacing w:after="240" w:line="276" w:lineRule="auto"/>
       </w:pPr>
-      <w:bookmarkStart w:id="24" w:name="_Toc92581403"/>
+      <w:bookmarkStart w:id="23" w:name="_Toc92581403"/>
       <w:r>
         <w:t>3.2.</w:t>
       </w:r>
@@ -7246,7 +7244,7 @@
       <w:r>
         <w:t>Размещения</w:t>
       </w:r>
-      <w:bookmarkEnd w:id="24"/>
+      <w:bookmarkEnd w:id="23"/>
     </w:p>
     <w:p>
       <w:pPr>
@@ -8896,11 +8894,11 @@
         <w:pStyle w:val="2"/>
         <w:spacing w:after="240"/>
       </w:pPr>
-      <w:bookmarkStart w:id="25" w:name="_Toc92581404"/>
+      <w:bookmarkStart w:id="24" w:name="_Toc92581404"/>
       <w:r>
         <w:t>3.3. Сочетания</w:t>
       </w:r>
-      <w:bookmarkEnd w:id="25"/>
+      <w:bookmarkEnd w:id="24"/>
     </w:p>
     <w:p>
       <w:pPr>
@@ -10320,12 +10318,12 @@
       <w:pPr>
         <w:pStyle w:val="1"/>
       </w:pPr>
-      <w:bookmarkStart w:id="26" w:name="_Toc92581405"/>
+      <w:bookmarkStart w:id="25" w:name="_Toc92581405"/>
       <w:r>
         <w:lastRenderedPageBreak/>
         <w:t>Глава 4. Решение проблемной задачи</w:t>
       </w:r>
-      <w:bookmarkEnd w:id="26"/>
+      <w:bookmarkEnd w:id="25"/>
     </w:p>
     <w:p>
       <w:pPr>
@@ -10805,12 +10803,12 @@
       <w:pPr>
         <w:pStyle w:val="1"/>
       </w:pPr>
-      <w:bookmarkStart w:id="27" w:name="_Toc92581406"/>
+      <w:bookmarkStart w:id="26" w:name="_Toc92581406"/>
       <w:r>
         <w:lastRenderedPageBreak/>
         <w:t>Заключение</w:t>
       </w:r>
-      <w:bookmarkEnd w:id="27"/>
+      <w:bookmarkEnd w:id="26"/>
     </w:p>
     <w:p>
       <w:pPr>
@@ -10878,7 +10876,21 @@
           <w:sz w:val="28"/>
           <w:u w:val="single"/>
         </w:rPr>
-        <w:t xml:space="preserve">Работая над темой, </w:t>
+        <w:t>Работая над темой</w:t>
+      </w:r>
+      <w:r>
+        <w:rPr>
+          <w:sz w:val="28"/>
+          <w:u w:val="single"/>
+        </w:rPr>
+        <w:t xml:space="preserve"> проекта</w:t>
+      </w:r>
+      <w:r>
+        <w:rPr>
+          <w:sz w:val="28"/>
+          <w:u w:val="single"/>
+        </w:rPr>
+        <w:t xml:space="preserve">, </w:t>
       </w:r>
       <w:r>
         <w:rPr>
@@ -11316,7 +11328,7 @@
           <w:szCs w:val="27"/>
         </w:rPr>
       </w:pPr>
-      <w:bookmarkStart w:id="28" w:name="_Toc92581407"/>
+      <w:bookmarkStart w:id="27" w:name="_Toc92581407"/>
       <w:r>
         <w:lastRenderedPageBreak/>
         <w:t xml:space="preserve">Список использованной литературы </w:t>
@@ -11329,7 +11341,7 @@
         </w:rPr>
         <w:t>и электронных ресурсов</w:t>
       </w:r>
-      <w:bookmarkEnd w:id="28"/>
+      <w:bookmarkEnd w:id="27"/>
     </w:p>
     <w:p>
       <w:pPr>
@@ -11347,19 +11359,7 @@
         <w:rPr>
           <w:sz w:val="28"/>
         </w:rPr>
-        <w:t>Алгебра и начала анализа. 10 класс. В 2ч. учебник и задачник для общеобразовательных учреждений (профильный уровень) / А. Г. Мордкович и др., 4-е изд</w:t>
-      </w:r>
-      <w:r>
-        <w:rPr>
-          <w:sz w:val="28"/>
-        </w:rPr>
-        <w:t>а</w:t>
-      </w:r>
-      <w:r>
-        <w:rPr>
-          <w:sz w:val="28"/>
-        </w:rPr>
-        <w:t>н., Мемозина, 2007. – 336с. ил.</w:t>
+        <w:t>Алгебра и начала анализа. 10 класс. В 2ч. учебник и задачник для общеобразовательных учреждений (профильный уровень) / А. Г. Мордкович и др., 4-е издан., Мемозина, 2007. – 336с. ил.</w:t>
       </w:r>
     </w:p>
     <w:p>
@@ -11378,13 +11378,7 @@
         <w:rPr>
           <w:sz w:val="28"/>
         </w:rPr>
-        <w:t xml:space="preserve">Алгебра: 9 класс: В 2ч./ Л. Г. Петерсон, Б. В. Трушин, М. В. Рогатова и др., Издательство «Ювента», 2017, - 176с. </w:t>
-      </w:r>
-      <w:r>
-        <w:rPr>
-          <w:sz w:val="28"/>
-        </w:rPr>
-        <w:t>ил.</w:t>
+        <w:t>Алгебра и теория чисел. Сборник задач для математических школ / Н. Б. Алфутова, А. В. Устинов, МЦНМО, 2002 – 264с.</w:t>
       </w:r>
     </w:p>
     <w:p>
@@ -11403,7 +11397,29 @@
         <w:rPr>
           <w:sz w:val="28"/>
         </w:rPr>
-        <w:t>Алгебра: 8 класс: В 3ч./ Л. Г. Петерсон, Б. В. Трушин, М. В. Рогатова и др., Бином, 2017, - 144с. ил.</w:t>
+        <w:t xml:space="preserve">Алгебра: 8 класс: </w:t>
+      </w:r>
+      <w:proofErr w:type="gramStart"/>
+      <w:r>
+        <w:rPr>
+          <w:sz w:val="28"/>
+        </w:rPr>
+        <w:t>В</w:t>
+      </w:r>
+      <w:proofErr w:type="gramEnd"/>
+      <w:r>
+        <w:rPr>
+          <w:sz w:val="28"/>
+        </w:rPr>
+        <w:t xml:space="preserve"> 3ч./ Л. Г. Петерсон, Б. В. Трушин, М. В. Рогатова и др., Бином, 2017, - 14</w:t>
+      </w:r>
+      <w:bookmarkStart w:id="28" w:name="_GoBack"/>
+      <w:bookmarkEnd w:id="28"/>
+      <w:r>
+        <w:rPr>
+          <w:sz w:val="28"/>
+        </w:rPr>
+        <w:t>4с. ил.</w:t>
       </w:r>
     </w:p>
     <w:p>
@@ -11422,7 +11438,21 @@
         <w:rPr>
           <w:sz w:val="28"/>
         </w:rPr>
-        <w:t>Алгебра и теория чисел. Сборник задач для математических школ / Н. Б. Алфутова, А. В. Устинов, МЦНМО, 2002 – 264с.</w:t>
+        <w:t xml:space="preserve">Алгебра: 9 класс: </w:t>
+      </w:r>
+      <w:proofErr w:type="gramStart"/>
+      <w:r>
+        <w:rPr>
+          <w:sz w:val="28"/>
+        </w:rPr>
+        <w:t>В</w:t>
+      </w:r>
+      <w:proofErr w:type="gramEnd"/>
+      <w:r>
+        <w:rPr>
+          <w:sz w:val="28"/>
+        </w:rPr>
+        <w:t xml:space="preserve"> 2ч./ Л. Г. Петерсон, Б. В. Трушин, М. В. Рогатова и др., Издательство «Ювента», 2017, - 176с. ил.</w:t>
       </w:r>
     </w:p>
     <w:p>
@@ -11479,13 +11509,7 @@
         <w:rPr>
           <w:sz w:val="28"/>
         </w:rPr>
-        <w:t>kopilkaurokov.ru</w:t>
-      </w:r>
-      <w:r>
-        <w:rPr>
-          <w:sz w:val="28"/>
-        </w:rPr>
-        <w:t xml:space="preserve"> – сайт для учителей: </w:t>
+        <w:t xml:space="preserve">Лекции учёных МГУ: </w:t>
       </w:r>
       <w:hyperlink r:id="rId12" w:history="1">
         <w:r>
@@ -11493,7 +11517,7 @@
             <w:rStyle w:val="a3"/>
             <w:sz w:val="28"/>
           </w:rPr>
-          <w:t>https://kopilkaurokov.ru/</w:t>
+          <w:t>https://teach-in.ru/</w:t>
         </w:r>
       </w:hyperlink>
     </w:p>
@@ -11513,25 +11537,27 @@
         <w:rPr>
           <w:sz w:val="28"/>
         </w:rPr>
-        <w:t xml:space="preserve">Сервис </w:t>
-      </w:r>
-      <w:r>
-        <w:rPr>
-          <w:sz w:val="28"/>
-        </w:rPr>
-        <w:t>PPT</w:t>
-      </w:r>
-      <w:r>
-        <w:rPr>
-          <w:sz w:val="28"/>
-        </w:rPr>
-        <w:t xml:space="preserve"> </w:t>
-      </w:r>
-      <w:r>
-        <w:rPr>
-          <w:sz w:val="28"/>
-        </w:rPr>
-        <w:t>онлайн</w:t>
+        <w:t xml:space="preserve">Образовательная социальная сеть </w:t>
+      </w:r>
+      <w:r>
+        <w:rPr>
+          <w:sz w:val="28"/>
+          <w:lang w:val="en-GB"/>
+        </w:rPr>
+        <w:t>nsportal</w:t>
+      </w:r>
+      <w:r>
+        <w:rPr>
+          <w:sz w:val="28"/>
+        </w:rPr>
+        <w:t>.</w:t>
+      </w:r>
+      <w:r>
+        <w:rPr>
+          <w:sz w:val="28"/>
+          <w:lang w:val="en-GB"/>
+        </w:rPr>
+        <w:t>ru</w:t>
       </w:r>
       <w:r>
         <w:rPr>
@@ -11545,7 +11571,7 @@
             <w:rStyle w:val="a3"/>
             <w:sz w:val="28"/>
           </w:rPr>
-          <w:t>https://ppt-online.org/</w:t>
+          <w:t>https://nsportal.ru/</w:t>
         </w:r>
       </w:hyperlink>
     </w:p>
@@ -11593,27 +11619,19 @@
         <w:rPr>
           <w:sz w:val="28"/>
         </w:rPr>
-        <w:t xml:space="preserve">Образовательная социальная сеть </w:t>
-      </w:r>
-      <w:r>
-        <w:rPr>
-          <w:sz w:val="28"/>
-          <w:lang w:val="en-GB"/>
-        </w:rPr>
-        <w:t>nsportal</w:t>
-      </w:r>
-      <w:r>
-        <w:rPr>
-          <w:sz w:val="28"/>
-        </w:rPr>
-        <w:t>.</w:t>
-      </w:r>
-      <w:r>
-        <w:rPr>
-          <w:sz w:val="28"/>
-          <w:lang w:val="en-GB"/>
-        </w:rPr>
-        <w:t>ru</w:t>
+        <w:t xml:space="preserve">Сайт для учителей –  </w:t>
+      </w:r>
+      <w:r>
+        <w:rPr>
+          <w:sz w:val="28"/>
+        </w:rPr>
+        <w:t>kopilkaurokov.ru</w:t>
+      </w:r>
+      <w:r>
+        <w:rPr>
+          <w:sz w:val="28"/>
+        </w:rPr>
+        <w:t xml:space="preserve">  </w:t>
       </w:r>
       <w:r>
         <w:rPr>
@@ -11627,7 +11645,7 @@
             <w:rStyle w:val="a3"/>
             <w:sz w:val="28"/>
           </w:rPr>
-          <w:t>https://nsportal.ru/</w:t>
+          <w:t>https://kopilkaurokov.ru/</w:t>
         </w:r>
       </w:hyperlink>
     </w:p>
@@ -11647,7 +11665,25 @@
         <w:rPr>
           <w:sz w:val="28"/>
         </w:rPr>
-        <w:t xml:space="preserve">Современный учебник JavaScript: </w:t>
+        <w:t>Сервис PPT</w:t>
+      </w:r>
+      <w:r>
+        <w:rPr>
+          <w:sz w:val="28"/>
+        </w:rPr>
+        <w:t xml:space="preserve"> </w:t>
+      </w:r>
+      <w:r>
+        <w:rPr>
+          <w:sz w:val="28"/>
+        </w:rPr>
+        <w:t>онлайн</w:t>
+      </w:r>
+      <w:r>
+        <w:rPr>
+          <w:sz w:val="28"/>
+        </w:rPr>
+        <w:t xml:space="preserve">: </w:t>
       </w:r>
       <w:hyperlink r:id="rId16" w:history="1">
         <w:r>
@@ -11655,7 +11691,7 @@
             <w:rStyle w:val="a3"/>
             <w:sz w:val="28"/>
           </w:rPr>
-          <w:t>https://learn.javascript.ru/</w:t>
+          <w:t>https://ppt-online.org/</w:t>
         </w:r>
       </w:hyperlink>
     </w:p>
@@ -11675,7 +11711,21 @@
         <w:rPr>
           <w:sz w:val="28"/>
         </w:rPr>
-        <w:t xml:space="preserve">Лекции учёных МГУ: </w:t>
+        <w:t xml:space="preserve">Современный учебник </w:t>
+      </w:r>
+      <w:proofErr w:type="spellStart"/>
+      <w:r>
+        <w:rPr>
+          <w:sz w:val="28"/>
+        </w:rPr>
+        <w:t>JavaScript</w:t>
+      </w:r>
+      <w:proofErr w:type="spellEnd"/>
+      <w:r>
+        <w:rPr>
+          <w:sz w:val="28"/>
+        </w:rPr>
+        <w:t xml:space="preserve">: </w:t>
       </w:r>
       <w:hyperlink r:id="rId17" w:history="1">
         <w:r>
@@ -11683,7 +11733,7 @@
             <w:rStyle w:val="a3"/>
             <w:sz w:val="28"/>
           </w:rPr>
-          <w:t>https://teach-in.ru/</w:t>
+          <w:t>https://learn.javascript.ru/</w:t>
         </w:r>
       </w:hyperlink>
     </w:p>
@@ -12229,6 +12279,7 @@
     <w:lsdException w:name="HTML Sample" w:semiHidden="1" w:unhideWhenUsed="1"/>
     <w:lsdException w:name="HTML Typewriter" w:semiHidden="1" w:unhideWhenUsed="1"/>
     <w:lsdException w:name="HTML Variable" w:semiHidden="1" w:unhideWhenUsed="1"/>
+    <w:lsdException w:name="Normal Table" w:semiHidden="1" w:unhideWhenUsed="1"/>
     <w:lsdException w:name="annotation subject" w:semiHidden="1" w:unhideWhenUsed="1"/>
     <w:lsdException w:name="No List" w:semiHidden="1" w:unhideWhenUsed="1"/>
     <w:lsdException w:name="Outline List 1" w:semiHidden="1" w:unhideWhenUsed="1"/>
@@ -12275,8 +12326,10 @@
     <w:lsdException w:name="Table Subtle 2" w:semiHidden="1" w:unhideWhenUsed="1"/>
     <w:lsdException w:name="Table Web 1" w:semiHidden="1" w:unhideWhenUsed="1"/>
     <w:lsdException w:name="Table Web 2" w:semiHidden="1" w:unhideWhenUsed="1"/>
+    <w:lsdException w:name="Table Web 3" w:semiHidden="1" w:unhideWhenUsed="1"/>
     <w:lsdException w:name="Balloon Text" w:semiHidden="1" w:unhideWhenUsed="1"/>
     <w:lsdException w:name="Table Grid" w:uiPriority="39"/>
+    <w:lsdException w:name="Table Theme" w:semiHidden="1" w:unhideWhenUsed="1"/>
     <w:lsdException w:name="Placeholder Text" w:semiHidden="1"/>
     <w:lsdException w:name="No Spacing" w:uiPriority="1" w:qFormat="1"/>
     <w:lsdException w:name="Light Shading" w:uiPriority="60"/>
@@ -12558,6 +12611,7 @@
   <w:style w:type="character" w:default="1" w:styleId="a0">
     <w:name w:val="Default Paragraph Font"/>
     <w:uiPriority w:val="1"/>
+    <w:semiHidden/>
     <w:unhideWhenUsed/>
   </w:style>
   <w:style w:type="table" w:default="1" w:styleId="a1">
@@ -13130,7 +13184,7 @@
 </file>
 
 <file path=customXml/itemProps1.xml><?xml version="1.0" encoding="utf-8"?>
-<ds:datastoreItem xmlns:ds="http://schemas.openxmlformats.org/officeDocument/2006/customXml" ds:itemID="{F8ECD346-1311-4943-855A-30E61AB1B8F7}">
+<ds:datastoreItem xmlns:ds="http://schemas.openxmlformats.org/officeDocument/2006/customXml" ds:itemID="{4B871886-5425-47C8-8B1C-22A6AC221858}">
   <ds:schemaRefs>
     <ds:schemaRef ds:uri="http://schemas.openxmlformats.org/officeDocument/2006/bibliography"/>
   </ds:schemaRefs>

--- a/Combinatorics/Media/Combinatorics.docx
+++ b/Combinatorics/Media/Combinatorics.docx
@@ -333,7 +333,7 @@
               <w:sz w:val="22"/>
             </w:rPr>
           </w:pPr>
-          <w:hyperlink w:anchor="_Toc92581393" w:history="1">
+          <w:hyperlink w:anchor="_Toc97715418" w:history="1">
             <w:r>
               <w:rPr>
                 <w:rStyle w:val="a3"/>
@@ -360,7 +360,7 @@
                 <w:noProof/>
                 <w:webHidden/>
               </w:rPr>
-              <w:instrText xml:space="preserve"> PAGEREF _Toc92581393 \h </w:instrText>
+              <w:instrText xml:space="preserve"> PAGEREF _Toc97715418 \h </w:instrText>
             </w:r>
             <w:r>
               <w:rPr>
@@ -400,7 +400,7 @@
               <w:sz w:val="22"/>
             </w:rPr>
           </w:pPr>
-          <w:hyperlink w:anchor="_Toc92581394" w:history="1">
+          <w:hyperlink w:anchor="_Toc97715419" w:history="1">
             <w:r>
               <w:rPr>
                 <w:rStyle w:val="a3"/>
@@ -427,7 +427,7 @@
                 <w:noProof/>
                 <w:webHidden/>
               </w:rPr>
-              <w:instrText xml:space="preserve"> PAGEREF _Toc92581394 \h </w:instrText>
+              <w:instrText xml:space="preserve"> PAGEREF _Toc97715419 \h </w:instrText>
             </w:r>
             <w:r>
               <w:rPr>
@@ -447,7 +447,7 @@
                 <w:noProof/>
                 <w:webHidden/>
               </w:rPr>
-              <w:t>4</w:t>
+              <w:t>5</w:t>
             </w:r>
             <w:r>
               <w:rPr>
@@ -467,7 +467,7 @@
               <w:szCs w:val="22"/>
             </w:rPr>
           </w:pPr>
-          <w:hyperlink w:anchor="_Toc92581395" w:history="1">
+          <w:hyperlink w:anchor="_Toc97715420" w:history="1">
             <w:r>
               <w:rPr>
                 <w:rStyle w:val="a3"/>
@@ -490,7 +490,7 @@
               <w:rPr>
                 <w:webHidden/>
               </w:rPr>
-              <w:instrText xml:space="preserve"> PAGEREF _Toc92581395 \h </w:instrText>
+              <w:instrText xml:space="preserve"> PAGEREF _Toc97715420 \h </w:instrText>
             </w:r>
             <w:r>
               <w:rPr>
@@ -507,7 +507,68 @@
               <w:rPr>
                 <w:webHidden/>
               </w:rPr>
-              <w:t>4</w:t>
+              <w:t>5</w:t>
+            </w:r>
+            <w:r>
+              <w:rPr>
+                <w:webHidden/>
+              </w:rPr>
+              <w:fldChar w:fldCharType="end"/>
+            </w:r>
+          </w:hyperlink>
+          <w:bookmarkStart w:id="9" w:name="_GoBack"/>
+          <w:bookmarkEnd w:id="9"/>
+        </w:p>
+        <w:p>
+          <w:pPr>
+            <w:pStyle w:val="21"/>
+            <w:rPr>
+              <w:rFonts w:asciiTheme="minorHAnsi" w:eastAsiaTheme="minorEastAsia" w:hAnsiTheme="minorHAnsi" w:cstheme="minorBidi"/>
+              <w:sz w:val="22"/>
+              <w:szCs w:val="22"/>
+            </w:rPr>
+          </w:pPr>
+          <w:hyperlink w:anchor="_Toc97715421" w:history="1">
+            <w:r>
+              <w:rPr>
+                <w:rStyle w:val="a3"/>
+              </w:rPr>
+              <w:t>1.2. Средние века</w:t>
+            </w:r>
+            <w:r>
+              <w:rPr>
+                <w:webHidden/>
+              </w:rPr>
+              <w:tab/>
+            </w:r>
+            <w:r>
+              <w:rPr>
+                <w:webHidden/>
+              </w:rPr>
+              <w:fldChar w:fldCharType="begin"/>
+            </w:r>
+            <w:r>
+              <w:rPr>
+                <w:webHidden/>
+              </w:rPr>
+              <w:instrText xml:space="preserve"> PAGEREF _Toc97715421 \h </w:instrText>
+            </w:r>
+            <w:r>
+              <w:rPr>
+                <w:webHidden/>
+              </w:rPr>
+            </w:r>
+            <w:r>
+              <w:rPr>
+                <w:webHidden/>
+              </w:rPr>
+              <w:fldChar w:fldCharType="separate"/>
+            </w:r>
+            <w:r>
+              <w:rPr>
+                <w:webHidden/>
+              </w:rPr>
+              <w:t>6</w:t>
             </w:r>
             <w:r>
               <w:rPr>
@@ -526,12 +587,12 @@
               <w:szCs w:val="22"/>
             </w:rPr>
           </w:pPr>
-          <w:hyperlink w:anchor="_Toc92581396" w:history="1">
+          <w:hyperlink w:anchor="_Toc97715422" w:history="1">
             <w:r>
               <w:rPr>
                 <w:rStyle w:val="a3"/>
               </w:rPr>
-              <w:t>1.2. Средние века</w:t>
+              <w:t>1.3. Новое время</w:t>
             </w:r>
             <w:r>
               <w:rPr>
@@ -549,7 +610,7 @@
               <w:rPr>
                 <w:webHidden/>
               </w:rPr>
-              <w:instrText xml:space="preserve"> PAGEREF _Toc92581396 \h </w:instrText>
+              <w:instrText xml:space="preserve"> PAGEREF _Toc97715422 \h </w:instrText>
             </w:r>
             <w:r>
               <w:rPr>
@@ -566,10 +627,77 @@
               <w:rPr>
                 <w:webHidden/>
               </w:rPr>
-              <w:t>5</w:t>
+              <w:t>6</w:t>
             </w:r>
             <w:r>
               <w:rPr>
+                <w:webHidden/>
+              </w:rPr>
+              <w:fldChar w:fldCharType="end"/>
+            </w:r>
+          </w:hyperlink>
+        </w:p>
+        <w:p>
+          <w:pPr>
+            <w:pStyle w:val="11"/>
+            <w:rPr>
+              <w:rFonts w:asciiTheme="minorHAnsi" w:hAnsiTheme="minorHAnsi" w:cstheme="minorBidi"/>
+              <w:noProof/>
+              <w:sz w:val="22"/>
+            </w:rPr>
+          </w:pPr>
+          <w:hyperlink w:anchor="_Toc97715423" w:history="1">
+            <w:r>
+              <w:rPr>
+                <w:rStyle w:val="a3"/>
+                <w:noProof/>
+              </w:rPr>
+              <w:t>Глава 2. Основные правила комбинаторики</w:t>
+            </w:r>
+            <w:r>
+              <w:rPr>
+                <w:noProof/>
+                <w:webHidden/>
+              </w:rPr>
+              <w:tab/>
+            </w:r>
+            <w:r>
+              <w:rPr>
+                <w:noProof/>
+                <w:webHidden/>
+              </w:rPr>
+              <w:fldChar w:fldCharType="begin"/>
+            </w:r>
+            <w:r>
+              <w:rPr>
+                <w:noProof/>
+                <w:webHidden/>
+              </w:rPr>
+              <w:instrText xml:space="preserve"> PAGEREF _Toc97715423 \h </w:instrText>
+            </w:r>
+            <w:r>
+              <w:rPr>
+                <w:noProof/>
+                <w:webHidden/>
+              </w:rPr>
+            </w:r>
+            <w:r>
+              <w:rPr>
+                <w:noProof/>
+                <w:webHidden/>
+              </w:rPr>
+              <w:fldChar w:fldCharType="separate"/>
+            </w:r>
+            <w:r>
+              <w:rPr>
+                <w:noProof/>
+                <w:webHidden/>
+              </w:rPr>
+              <w:t>8</w:t>
+            </w:r>
+            <w:r>
+              <w:rPr>
+                <w:noProof/>
                 <w:webHidden/>
               </w:rPr>
               <w:fldChar w:fldCharType="end"/>
@@ -585,12 +713,12 @@
               <w:szCs w:val="22"/>
             </w:rPr>
           </w:pPr>
-          <w:hyperlink w:anchor="_Toc92581397" w:history="1">
+          <w:hyperlink w:anchor="_Toc97715424" w:history="1">
             <w:r>
               <w:rPr>
                 <w:rStyle w:val="a3"/>
               </w:rPr>
-              <w:t>1.3. Новое время</w:t>
+              <w:t>2.1. Правило умножения</w:t>
             </w:r>
             <w:r>
               <w:rPr>
@@ -608,7 +736,7 @@
               <w:rPr>
                 <w:webHidden/>
               </w:rPr>
-              <w:instrText xml:space="preserve"> PAGEREF _Toc92581397 \h </w:instrText>
+              <w:instrText xml:space="preserve"> PAGEREF _Toc97715424 \h </w:instrText>
             </w:r>
             <w:r>
               <w:rPr>
@@ -625,7 +753,66 @@
               <w:rPr>
                 <w:webHidden/>
               </w:rPr>
-              <w:t>5</w:t>
+              <w:t>8</w:t>
+            </w:r>
+            <w:r>
+              <w:rPr>
+                <w:webHidden/>
+              </w:rPr>
+              <w:fldChar w:fldCharType="end"/>
+            </w:r>
+          </w:hyperlink>
+        </w:p>
+        <w:p>
+          <w:pPr>
+            <w:pStyle w:val="21"/>
+            <w:rPr>
+              <w:rFonts w:asciiTheme="minorHAnsi" w:eastAsiaTheme="minorEastAsia" w:hAnsiTheme="minorHAnsi" w:cstheme="minorBidi"/>
+              <w:sz w:val="22"/>
+              <w:szCs w:val="22"/>
+            </w:rPr>
+          </w:pPr>
+          <w:hyperlink w:anchor="_Toc97715425" w:history="1">
+            <w:r>
+              <w:rPr>
+                <w:rStyle w:val="a3"/>
+              </w:rPr>
+              <w:t>2.2. Принцип Дирихле</w:t>
+            </w:r>
+            <w:r>
+              <w:rPr>
+                <w:webHidden/>
+              </w:rPr>
+              <w:tab/>
+            </w:r>
+            <w:r>
+              <w:rPr>
+                <w:webHidden/>
+              </w:rPr>
+              <w:fldChar w:fldCharType="begin"/>
+            </w:r>
+            <w:r>
+              <w:rPr>
+                <w:webHidden/>
+              </w:rPr>
+              <w:instrText xml:space="preserve"> PAGEREF _Toc97715425 \h </w:instrText>
+            </w:r>
+            <w:r>
+              <w:rPr>
+                <w:webHidden/>
+              </w:rPr>
+            </w:r>
+            <w:r>
+              <w:rPr>
+                <w:webHidden/>
+              </w:rPr>
+              <w:fldChar w:fldCharType="separate"/>
+            </w:r>
+            <w:r>
+              <w:rPr>
+                <w:webHidden/>
+              </w:rPr>
+              <w:t>9</w:t>
             </w:r>
             <w:r>
               <w:rPr>
@@ -644,13 +831,13 @@
               <w:sz w:val="22"/>
             </w:rPr>
           </w:pPr>
-          <w:hyperlink w:anchor="_Toc92581398" w:history="1">
+          <w:hyperlink w:anchor="_Toc97715426" w:history="1">
             <w:r>
               <w:rPr>
                 <w:rStyle w:val="a3"/>
                 <w:noProof/>
               </w:rPr>
-              <w:t>Глава 2. Основные правила комбинаторики</w:t>
+              <w:t>Глава 3. Перестановка, размещение и сочетание</w:t>
             </w:r>
             <w:r>
               <w:rPr>
@@ -671,7 +858,7 @@
                 <w:noProof/>
                 <w:webHidden/>
               </w:rPr>
-              <w:instrText xml:space="preserve"> PAGEREF _Toc92581398 \h </w:instrText>
+              <w:instrText xml:space="preserve"> PAGEREF _Toc97715426 \h </w:instrText>
             </w:r>
             <w:r>
               <w:rPr>
@@ -691,7 +878,7 @@
                 <w:noProof/>
                 <w:webHidden/>
               </w:rPr>
-              <w:t>7</w:t>
+              <w:t>11</w:t>
             </w:r>
             <w:r>
               <w:rPr>
@@ -711,12 +898,12 @@
               <w:szCs w:val="22"/>
             </w:rPr>
           </w:pPr>
-          <w:hyperlink w:anchor="_Toc92581399" w:history="1">
+          <w:hyperlink w:anchor="_Toc97715427" w:history="1">
             <w:r>
               <w:rPr>
                 <w:rStyle w:val="a3"/>
               </w:rPr>
-              <w:t>2.1. Правило умножения</w:t>
+              <w:t>3.1. Перестановки</w:t>
             </w:r>
             <w:r>
               <w:rPr>
@@ -734,7 +921,7 @@
               <w:rPr>
                 <w:webHidden/>
               </w:rPr>
-              <w:instrText xml:space="preserve"> PAGEREF _Toc92581399 \h </w:instrText>
+              <w:instrText xml:space="preserve"> PAGEREF _Toc97715427 \h </w:instrText>
             </w:r>
             <w:r>
               <w:rPr>
@@ -751,7 +938,7 @@
               <w:rPr>
                 <w:webHidden/>
               </w:rPr>
-              <w:t>7</w:t>
+              <w:t>11</w:t>
             </w:r>
             <w:r>
               <w:rPr>
@@ -770,12 +957,12 @@
               <w:szCs w:val="22"/>
             </w:rPr>
           </w:pPr>
-          <w:hyperlink w:anchor="_Toc92581400" w:history="1">
+          <w:hyperlink w:anchor="_Toc97715428" w:history="1">
             <w:r>
               <w:rPr>
                 <w:rStyle w:val="a3"/>
               </w:rPr>
-              <w:t>2.2. Принцип Дирихле</w:t>
+              <w:t>3.2. Размещения</w:t>
             </w:r>
             <w:r>
               <w:rPr>
@@ -793,7 +980,7 @@
               <w:rPr>
                 <w:webHidden/>
               </w:rPr>
-              <w:instrText xml:space="preserve"> PAGEREF _Toc92581400 \h </w:instrText>
+              <w:instrText xml:space="preserve"> PAGEREF _Toc97715428 \h </w:instrText>
             </w:r>
             <w:r>
               <w:rPr>
@@ -810,7 +997,66 @@
               <w:rPr>
                 <w:webHidden/>
               </w:rPr>
-              <w:t>8</w:t>
+              <w:t>13</w:t>
+            </w:r>
+            <w:r>
+              <w:rPr>
+                <w:webHidden/>
+              </w:rPr>
+              <w:fldChar w:fldCharType="end"/>
+            </w:r>
+          </w:hyperlink>
+        </w:p>
+        <w:p>
+          <w:pPr>
+            <w:pStyle w:val="21"/>
+            <w:rPr>
+              <w:rFonts w:asciiTheme="minorHAnsi" w:eastAsiaTheme="minorEastAsia" w:hAnsiTheme="minorHAnsi" w:cstheme="minorBidi"/>
+              <w:sz w:val="22"/>
+              <w:szCs w:val="22"/>
+            </w:rPr>
+          </w:pPr>
+          <w:hyperlink w:anchor="_Toc97715429" w:history="1">
+            <w:r>
+              <w:rPr>
+                <w:rStyle w:val="a3"/>
+              </w:rPr>
+              <w:t>3.3. Сочетания</w:t>
+            </w:r>
+            <w:r>
+              <w:rPr>
+                <w:webHidden/>
+              </w:rPr>
+              <w:tab/>
+            </w:r>
+            <w:r>
+              <w:rPr>
+                <w:webHidden/>
+              </w:rPr>
+              <w:fldChar w:fldCharType="begin"/>
+            </w:r>
+            <w:r>
+              <w:rPr>
+                <w:webHidden/>
+              </w:rPr>
+              <w:instrText xml:space="preserve"> PAGEREF _Toc97715429 \h </w:instrText>
+            </w:r>
+            <w:r>
+              <w:rPr>
+                <w:webHidden/>
+              </w:rPr>
+            </w:r>
+            <w:r>
+              <w:rPr>
+                <w:webHidden/>
+              </w:rPr>
+              <w:fldChar w:fldCharType="separate"/>
+            </w:r>
+            <w:r>
+              <w:rPr>
+                <w:webHidden/>
+              </w:rPr>
+              <w:t>15</w:t>
             </w:r>
             <w:r>
               <w:rPr>
@@ -829,13 +1075,13 @@
               <w:sz w:val="22"/>
             </w:rPr>
           </w:pPr>
-          <w:hyperlink w:anchor="_Toc92581401" w:history="1">
+          <w:hyperlink w:anchor="_Toc97715430" w:history="1">
             <w:r>
               <w:rPr>
                 <w:rStyle w:val="a3"/>
                 <w:noProof/>
               </w:rPr>
-              <w:t>Глава 3. Перестановка, размещение и сочетание</w:t>
+              <w:t>Глава 4. Решение исходной задачи</w:t>
             </w:r>
             <w:r>
               <w:rPr>
@@ -856,7 +1102,7 @@
                 <w:noProof/>
                 <w:webHidden/>
               </w:rPr>
-              <w:instrText xml:space="preserve"> PAGEREF _Toc92581401 \h </w:instrText>
+              <w:instrText xml:space="preserve"> PAGEREF _Toc97715430 \h </w:instrText>
             </w:r>
             <w:r>
               <w:rPr>
@@ -876,195 +1122,11 @@
                 <w:noProof/>
                 <w:webHidden/>
               </w:rPr>
-              <w:t>10</w:t>
+              <w:t>17</w:t>
             </w:r>
             <w:r>
               <w:rPr>
                 <w:noProof/>
-                <w:webHidden/>
-              </w:rPr>
-              <w:fldChar w:fldCharType="end"/>
-            </w:r>
-          </w:hyperlink>
-        </w:p>
-        <w:p>
-          <w:pPr>
-            <w:pStyle w:val="21"/>
-            <w:rPr>
-              <w:rFonts w:asciiTheme="minorHAnsi" w:eastAsiaTheme="minorEastAsia" w:hAnsiTheme="minorHAnsi" w:cstheme="minorBidi"/>
-              <w:sz w:val="22"/>
-              <w:szCs w:val="22"/>
-            </w:rPr>
-          </w:pPr>
-          <w:hyperlink w:anchor="_Toc92581402" w:history="1">
-            <w:r>
-              <w:rPr>
-                <w:rStyle w:val="a3"/>
-              </w:rPr>
-              <w:t>3.1. Перестановки</w:t>
-            </w:r>
-            <w:r>
-              <w:rPr>
-                <w:webHidden/>
-              </w:rPr>
-              <w:tab/>
-            </w:r>
-            <w:r>
-              <w:rPr>
-                <w:webHidden/>
-              </w:rPr>
-              <w:fldChar w:fldCharType="begin"/>
-            </w:r>
-            <w:r>
-              <w:rPr>
-                <w:webHidden/>
-              </w:rPr>
-              <w:instrText xml:space="preserve"> PAGEREF _Toc92581402 \h </w:instrText>
-            </w:r>
-            <w:r>
-              <w:rPr>
-                <w:webHidden/>
-              </w:rPr>
-            </w:r>
-            <w:r>
-              <w:rPr>
-                <w:webHidden/>
-              </w:rPr>
-              <w:fldChar w:fldCharType="separate"/>
-            </w:r>
-            <w:r>
-              <w:rPr>
-                <w:webHidden/>
-              </w:rPr>
-              <w:t>10</w:t>
-            </w:r>
-            <w:r>
-              <w:rPr>
-                <w:webHidden/>
-              </w:rPr>
-              <w:fldChar w:fldCharType="end"/>
-            </w:r>
-          </w:hyperlink>
-        </w:p>
-        <w:p>
-          <w:pPr>
-            <w:pStyle w:val="21"/>
-            <w:rPr>
-              <w:rFonts w:asciiTheme="minorHAnsi" w:eastAsiaTheme="minorEastAsia" w:hAnsiTheme="minorHAnsi" w:cstheme="minorBidi"/>
-              <w:sz w:val="22"/>
-              <w:szCs w:val="22"/>
-            </w:rPr>
-          </w:pPr>
-          <w:hyperlink w:anchor="_Toc92581403" w:history="1">
-            <w:r>
-              <w:rPr>
-                <w:rStyle w:val="a3"/>
-                <w:lang w:val="en-GB"/>
-              </w:rPr>
-              <w:t>3.2.</w:t>
-            </w:r>
-            <w:r>
-              <w:rPr>
-                <w:rStyle w:val="a3"/>
-              </w:rPr>
-              <w:t xml:space="preserve"> Размещения</w:t>
-            </w:r>
-            <w:r>
-              <w:rPr>
-                <w:webHidden/>
-              </w:rPr>
-              <w:tab/>
-            </w:r>
-            <w:r>
-              <w:rPr>
-                <w:webHidden/>
-              </w:rPr>
-              <w:fldChar w:fldCharType="begin"/>
-            </w:r>
-            <w:r>
-              <w:rPr>
-                <w:webHidden/>
-              </w:rPr>
-              <w:instrText xml:space="preserve"> PAGEREF _Toc92581403 \h </w:instrText>
-            </w:r>
-            <w:r>
-              <w:rPr>
-                <w:webHidden/>
-              </w:rPr>
-            </w:r>
-            <w:r>
-              <w:rPr>
-                <w:webHidden/>
-              </w:rPr>
-              <w:fldChar w:fldCharType="separate"/>
-            </w:r>
-            <w:r>
-              <w:rPr>
-                <w:webHidden/>
-              </w:rPr>
-              <w:t>12</w:t>
-            </w:r>
-            <w:r>
-              <w:rPr>
-                <w:webHidden/>
-              </w:rPr>
-              <w:fldChar w:fldCharType="end"/>
-            </w:r>
-          </w:hyperlink>
-        </w:p>
-        <w:p>
-          <w:pPr>
-            <w:pStyle w:val="21"/>
-            <w:rPr>
-              <w:rFonts w:asciiTheme="minorHAnsi" w:eastAsiaTheme="minorEastAsia" w:hAnsiTheme="minorHAnsi" w:cstheme="minorBidi"/>
-              <w:sz w:val="22"/>
-              <w:szCs w:val="22"/>
-            </w:rPr>
-          </w:pPr>
-          <w:hyperlink w:anchor="_Toc92581404" w:history="1">
-            <w:r>
-              <w:rPr>
-                <w:rStyle w:val="a3"/>
-              </w:rPr>
-              <w:t>3.3. Сочетания</w:t>
-            </w:r>
-            <w:r>
-              <w:rPr>
-                <w:webHidden/>
-              </w:rPr>
-              <w:tab/>
-            </w:r>
-            <w:r>
-              <w:rPr>
-                <w:webHidden/>
-              </w:rPr>
-              <w:fldChar w:fldCharType="begin"/>
-            </w:r>
-            <w:r>
-              <w:rPr>
-                <w:webHidden/>
-              </w:rPr>
-              <w:instrText xml:space="preserve"> PAGEREF _Toc92581404 \h </w:instrText>
-            </w:r>
-            <w:r>
-              <w:rPr>
-                <w:webHidden/>
-              </w:rPr>
-            </w:r>
-            <w:r>
-              <w:rPr>
-                <w:webHidden/>
-              </w:rPr>
-              <w:fldChar w:fldCharType="separate"/>
-            </w:r>
-            <w:r>
-              <w:rPr>
-                <w:webHidden/>
-              </w:rPr>
-              <w:t>14</w:t>
-            </w:r>
-            <w:r>
-              <w:rPr>
                 <w:webHidden/>
               </w:rPr>
               <w:fldChar w:fldCharType="end"/>
@@ -1080,13 +1142,13 @@
               <w:sz w:val="22"/>
             </w:rPr>
           </w:pPr>
-          <w:hyperlink w:anchor="_Toc92581405" w:history="1">
+          <w:hyperlink w:anchor="_Toc97715431" w:history="1">
             <w:r>
               <w:rPr>
                 <w:rStyle w:val="a3"/>
                 <w:noProof/>
               </w:rPr>
-              <w:t>Глава 4. Решение проблемной задачи</w:t>
+              <w:t>Заключение</w:t>
             </w:r>
             <w:r>
               <w:rPr>
@@ -1107,7 +1169,7 @@
                 <w:noProof/>
                 <w:webHidden/>
               </w:rPr>
-              <w:instrText xml:space="preserve"> PAGEREF _Toc92581405 \h </w:instrText>
+              <w:instrText xml:space="preserve"> PAGEREF _Toc97715431 \h </w:instrText>
             </w:r>
             <w:r>
               <w:rPr>
@@ -1127,7 +1189,7 @@
                 <w:noProof/>
                 <w:webHidden/>
               </w:rPr>
-              <w:t>16</w:t>
+              <w:t>18</w:t>
             </w:r>
             <w:r>
               <w:rPr>
@@ -1147,13 +1209,13 @@
               <w:sz w:val="22"/>
             </w:rPr>
           </w:pPr>
-          <w:hyperlink w:anchor="_Toc92581406" w:history="1">
+          <w:hyperlink w:anchor="_Toc97715432" w:history="1">
             <w:r>
               <w:rPr>
                 <w:rStyle w:val="a3"/>
                 <w:noProof/>
               </w:rPr>
-              <w:t>Заключение</w:t>
+              <w:t>Список использованной литературы и электронных ресурсов</w:t>
             </w:r>
             <w:r>
               <w:rPr>
@@ -1174,7 +1236,7 @@
                 <w:noProof/>
                 <w:webHidden/>
               </w:rPr>
-              <w:instrText xml:space="preserve"> PAGEREF _Toc92581406 \h </w:instrText>
+              <w:instrText xml:space="preserve"> PAGEREF _Toc97715432 \h </w:instrText>
             </w:r>
             <w:r>
               <w:rPr>
@@ -1194,74 +1256,7 @@
                 <w:noProof/>
                 <w:webHidden/>
               </w:rPr>
-              <w:t>17</w:t>
-            </w:r>
-            <w:r>
-              <w:rPr>
-                <w:noProof/>
-                <w:webHidden/>
-              </w:rPr>
-              <w:fldChar w:fldCharType="end"/>
-            </w:r>
-          </w:hyperlink>
-        </w:p>
-        <w:p>
-          <w:pPr>
-            <w:pStyle w:val="11"/>
-            <w:rPr>
-              <w:rFonts w:asciiTheme="minorHAnsi" w:hAnsiTheme="minorHAnsi" w:cstheme="minorBidi"/>
-              <w:noProof/>
-              <w:sz w:val="22"/>
-            </w:rPr>
-          </w:pPr>
-          <w:hyperlink w:anchor="_Toc92581407" w:history="1">
-            <w:r>
-              <w:rPr>
-                <w:rStyle w:val="a3"/>
-                <w:noProof/>
-              </w:rPr>
-              <w:t>Список использованной литературы и электронных ресурсов</w:t>
-            </w:r>
-            <w:r>
-              <w:rPr>
-                <w:noProof/>
-                <w:webHidden/>
-              </w:rPr>
-              <w:tab/>
-            </w:r>
-            <w:r>
-              <w:rPr>
-                <w:noProof/>
-                <w:webHidden/>
-              </w:rPr>
-              <w:fldChar w:fldCharType="begin"/>
-            </w:r>
-            <w:r>
-              <w:rPr>
-                <w:noProof/>
-                <w:webHidden/>
-              </w:rPr>
-              <w:instrText xml:space="preserve"> PAGEREF _Toc92581407 \h </w:instrText>
-            </w:r>
-            <w:r>
-              <w:rPr>
-                <w:noProof/>
-                <w:webHidden/>
-              </w:rPr>
-            </w:r>
-            <w:r>
-              <w:rPr>
-                <w:noProof/>
-                <w:webHidden/>
-              </w:rPr>
-              <w:fldChar w:fldCharType="separate"/>
-            </w:r>
-            <w:r>
-              <w:rPr>
-                <w:noProof/>
-                <w:webHidden/>
-              </w:rPr>
-              <w:t>18</w:t>
+              <w:t>19</w:t>
             </w:r>
             <w:r>
               <w:rPr>
@@ -1301,9 +1296,9 @@
           <w:szCs w:val="28"/>
         </w:rPr>
       </w:pPr>
-      <w:bookmarkStart w:id="9" w:name="_Toc64317298"/>
-      <w:bookmarkStart w:id="10" w:name="_Toc64317439"/>
-      <w:bookmarkStart w:id="11" w:name="_Toc92581393"/>
+      <w:bookmarkStart w:id="10" w:name="_Toc64317298"/>
+      <w:bookmarkStart w:id="11" w:name="_Toc64317439"/>
+      <w:bookmarkStart w:id="12" w:name="_Toc97715418"/>
       <w:r>
         <w:rPr>
           <w:szCs w:val="28"/>
@@ -1311,9 +1306,9 @@
         <w:lastRenderedPageBreak/>
         <w:t>Введение</w:t>
       </w:r>
-      <w:bookmarkEnd w:id="9"/>
       <w:bookmarkEnd w:id="10"/>
       <w:bookmarkEnd w:id="11"/>
+      <w:bookmarkEnd w:id="12"/>
     </w:p>
     <w:p>
       <w:pPr>
@@ -1411,6 +1406,25 @@
     </w:p>
     <w:p>
       <w:pPr>
+        <w:spacing w:line="276" w:lineRule="auto"/>
+        <w:ind w:right="-1" w:firstLine="708"/>
+        <w:jc w:val="both"/>
+        <w:textAlignment w:val="baseline"/>
+        <w:rPr>
+          <w:sz w:val="28"/>
+          <w:szCs w:val="28"/>
+        </w:rPr>
+      </w:pPr>
+      <w:r>
+        <w:rPr>
+          <w:sz w:val="28"/>
+          <w:szCs w:val="28"/>
+        </w:rPr>
+        <w:t>Когда я готовился к муниципальному этапу ВСОШ по математике, мне попалась очень интересная задача, которую я не знал, как решить.  Немного подумав над её решением и ничего не получив в ответе, я обратился за помощью к своему учителю математики – Щёголевой Ирине Алексеевне. Она рассказала, что решение подобных задач проходят в более старших классах, и они называются комбинаторными. Меня очень заинтересовала эта тема, и я решил разобраться в ней подробнее.</w:t>
+      </w:r>
+    </w:p>
+    <w:p>
+      <w:pPr>
         <w:spacing w:before="240" w:after="240" w:line="276" w:lineRule="auto"/>
         <w:rPr>
           <w:sz w:val="28"/>
@@ -1440,7 +1454,7 @@
           <w:iCs/>
           <w:sz w:val="28"/>
         </w:rPr>
-        <w:t xml:space="preserve"> необходимо решить задачу из олимпиады по математике 10 класс</w:t>
+        <w:t xml:space="preserve"> в школьной программе комбинаторным задачам отводится недостаточно часов для того, чтобы дети хорошо усвоили весь материал</w:t>
       </w:r>
       <w:r>
         <w:rPr>
@@ -1480,7 +1494,7 @@
           <w:iCs/>
           <w:sz w:val="28"/>
         </w:rPr>
-        <w:t>научиться решать некоторые комбинаторные задачи</w:t>
+        <w:t>научиться решать комбинаторные задачи</w:t>
       </w:r>
       <w:r>
         <w:rPr>
@@ -1606,6 +1620,7 @@
         <w:rPr>
           <w:sz w:val="28"/>
         </w:rPr>
+        <w:lastRenderedPageBreak/>
         <w:t>Разместить сайт в сети интернет для общего пользования</w:t>
       </w:r>
     </w:p>
@@ -1614,6 +1629,8 @@
         <w:spacing w:before="240" w:after="240" w:line="276" w:lineRule="auto"/>
         <w:jc w:val="both"/>
         <w:rPr>
+          <w:bCs/>
+          <w:iCs/>
           <w:sz w:val="28"/>
         </w:rPr>
       </w:pPr>
@@ -1672,6 +1689,40 @@
         </w:rPr>
         <w:t>.</w:t>
       </w:r>
+    </w:p>
+    <w:p>
+      <w:pPr>
+        <w:spacing w:before="240" w:after="240" w:line="276" w:lineRule="auto"/>
+        <w:ind w:firstLine="708"/>
+        <w:jc w:val="both"/>
+        <w:rPr>
+          <w:sz w:val="28"/>
+        </w:rPr>
+      </w:pPr>
+      <w:r>
+        <w:rPr>
+          <w:sz w:val="28"/>
+        </w:rPr>
+        <w:t xml:space="preserve">Актуальность темы обусловлена тем, что изучение комбинаторики необходимо в наше время, т.к. знания, приобретенные в ходе её изучения </w:t>
+      </w:r>
+      <w:r>
+        <w:rPr>
+          <w:sz w:val="28"/>
+        </w:rPr>
+        <w:t>используются</w:t>
+      </w:r>
+      <w:r>
+        <w:rPr>
+          <w:sz w:val="28"/>
+        </w:rPr>
+        <w:t xml:space="preserve"> во многих науках (информатика, математика) для исследований, эффективность которых определяется успешным применением комбинаторики и ее приложений в разработке стратегии и тактики ведения игр, поиска алгоритма решения комбинаторных задач.</w:t>
+      </w:r>
+      <w:r>
+        <w:rPr>
+          <w:sz w:val="28"/>
+        </w:rPr>
+        <w:t xml:space="preserve"> </w:t>
+      </w:r>
       <w:r>
         <w:rPr>
           <w:sz w:val="28"/>
@@ -1683,7 +1734,7 @@
       <w:pPr>
         <w:pStyle w:val="1"/>
       </w:pPr>
-      <w:bookmarkStart w:id="12" w:name="_Toc92581394"/>
+      <w:bookmarkStart w:id="13" w:name="_Toc97715419"/>
       <w:r>
         <w:lastRenderedPageBreak/>
         <w:t>Глава 1.</w:t>
@@ -1691,18 +1742,18 @@
       <w:r>
         <w:t xml:space="preserve"> История комбинаторики</w:t>
       </w:r>
-      <w:bookmarkEnd w:id="12"/>
+      <w:bookmarkEnd w:id="13"/>
     </w:p>
     <w:p>
       <w:pPr>
         <w:pStyle w:val="2"/>
         <w:spacing w:before="0" w:after="240"/>
       </w:pPr>
-      <w:bookmarkStart w:id="13" w:name="_Toc92581395"/>
+      <w:bookmarkStart w:id="14" w:name="_Toc97715420"/>
       <w:r>
         <w:t>1.1 Древность</w:t>
       </w:r>
-      <w:bookmarkEnd w:id="13"/>
+      <w:bookmarkEnd w:id="14"/>
     </w:p>
     <w:p>
       <w:pPr>
@@ -1710,8 +1761,8 @@
         <w:ind w:firstLine="709"/>
         <w:jc w:val="both"/>
       </w:pPr>
-      <w:bookmarkStart w:id="14" w:name="_Toc64317299"/>
-      <w:bookmarkStart w:id="15" w:name="_Toc64317440"/>
+      <w:bookmarkStart w:id="15" w:name="_Toc64317299"/>
+      <w:bookmarkStart w:id="16" w:name="_Toc64317440"/>
       <w:r>
         <w:rPr>
           <w:sz w:val="28"/>
@@ -2627,11 +2678,11 @@
         <w:pStyle w:val="2"/>
         <w:spacing w:after="240"/>
       </w:pPr>
-      <w:bookmarkStart w:id="16" w:name="_Toc92581396"/>
+      <w:bookmarkStart w:id="17" w:name="_Toc97715421"/>
       <w:r>
         <w:t>1.2. Средние века</w:t>
       </w:r>
-      <w:bookmarkEnd w:id="16"/>
+      <w:bookmarkEnd w:id="17"/>
     </w:p>
     <w:p>
       <w:pPr>
@@ -2702,11 +2753,11 @@
         <w:pStyle w:val="2"/>
         <w:spacing w:after="240"/>
       </w:pPr>
-      <w:bookmarkStart w:id="17" w:name="_Toc92581397"/>
+      <w:bookmarkStart w:id="18" w:name="_Toc97715422"/>
       <w:r>
         <w:t>1.3. Новое время</w:t>
       </w:r>
-      <w:bookmarkEnd w:id="17"/>
+      <w:bookmarkEnd w:id="18"/>
     </w:p>
     <w:p>
       <w:pPr>
@@ -3290,13 +3341,13 @@
         <w:pStyle w:val="1"/>
         <w:spacing w:before="240" w:beforeAutospacing="0" w:after="240" w:afterAutospacing="0"/>
       </w:pPr>
-      <w:bookmarkStart w:id="18" w:name="_Toc92581398"/>
+      <w:bookmarkStart w:id="19" w:name="_Toc97715423"/>
       <w:r>
         <w:lastRenderedPageBreak/>
         <w:t>Глава 2</w:t>
       </w:r>
-      <w:bookmarkEnd w:id="14"/>
       <w:bookmarkEnd w:id="15"/>
+      <w:bookmarkEnd w:id="16"/>
       <w:r>
         <w:t>.</w:t>
       </w:r>
@@ -3306,7 +3357,7 @@
       <w:r>
         <w:t>Основные правила комбинаторики</w:t>
       </w:r>
-      <w:bookmarkEnd w:id="18"/>
+      <w:bookmarkEnd w:id="19"/>
     </w:p>
     <w:p>
       <w:pPr>
@@ -3317,7 +3368,7 @@
           <w:szCs w:val="28"/>
         </w:rPr>
       </w:pPr>
-      <w:bookmarkStart w:id="19" w:name="_Toc92581399"/>
+      <w:bookmarkStart w:id="20" w:name="_Toc97715424"/>
       <w:r>
         <w:rPr>
           <w:rFonts w:cs="Times New Roman"/>
@@ -3325,7 +3376,7 @@
         </w:rPr>
         <w:t>2.1. Правило умножения</w:t>
       </w:r>
-      <w:bookmarkEnd w:id="19"/>
+      <w:bookmarkEnd w:id="20"/>
     </w:p>
     <w:p>
       <w:pPr>
@@ -3860,7 +3911,6 @@
         </w:rPr>
         <w:t>2</w:t>
       </w:r>
-      <w:proofErr w:type="spellStart"/>
       <w:r>
         <w:rPr>
           <w:sz w:val="28"/>
@@ -3878,7 +3928,6 @@
         </w:rPr>
         <w:t>m</w:t>
       </w:r>
-      <w:proofErr w:type="spellEnd"/>
       <w:r>
         <w:rPr>
           <w:sz w:val="28"/>
@@ -4671,11 +4720,11 @@
         <w:pStyle w:val="2"/>
         <w:spacing w:after="240"/>
       </w:pPr>
-      <w:bookmarkStart w:id="20" w:name="_Toc92581400"/>
+      <w:bookmarkStart w:id="21" w:name="_Toc97715425"/>
       <w:r>
         <w:t>2.2. Принцип Дирихле</w:t>
       </w:r>
-      <w:bookmarkEnd w:id="20"/>
+      <w:bookmarkEnd w:id="21"/>
     </w:p>
     <w:p>
       <w:pPr>
@@ -5372,7 +5421,7 @@
       <w:pPr>
         <w:pStyle w:val="1"/>
       </w:pPr>
-      <w:bookmarkStart w:id="21" w:name="_Toc92581401"/>
+      <w:bookmarkStart w:id="22" w:name="_Toc97715426"/>
       <w:r>
         <w:lastRenderedPageBreak/>
         <w:t>Глава 3</w:t>
@@ -5398,18 +5447,18 @@
       <w:r>
         <w:t>сочетание</w:t>
       </w:r>
-      <w:bookmarkEnd w:id="21"/>
+      <w:bookmarkEnd w:id="22"/>
     </w:p>
     <w:p>
       <w:pPr>
         <w:pStyle w:val="2"/>
         <w:spacing w:after="240"/>
       </w:pPr>
-      <w:bookmarkStart w:id="22" w:name="_Toc92581402"/>
+      <w:bookmarkStart w:id="23" w:name="_Toc97715427"/>
       <w:r>
         <w:t>3.1. Перестановки</w:t>
       </w:r>
-      <w:bookmarkEnd w:id="22"/>
+      <w:bookmarkEnd w:id="23"/>
     </w:p>
     <w:p>
       <w:pPr>
@@ -7234,7 +7283,7 @@
         <w:pStyle w:val="2"/>
         <w:spacing w:after="240" w:line="276" w:lineRule="auto"/>
       </w:pPr>
-      <w:bookmarkStart w:id="23" w:name="_Toc92581403"/>
+      <w:bookmarkStart w:id="24" w:name="_Toc97715428"/>
       <w:r>
         <w:t>3.2.</w:t>
       </w:r>
@@ -7244,7 +7293,7 @@
       <w:r>
         <w:t>Размещения</w:t>
       </w:r>
-      <w:bookmarkEnd w:id="23"/>
+      <w:bookmarkEnd w:id="24"/>
     </w:p>
     <w:p>
       <w:pPr>
@@ -8894,11 +8943,11 @@
         <w:pStyle w:val="2"/>
         <w:spacing w:after="240"/>
       </w:pPr>
-      <w:bookmarkStart w:id="24" w:name="_Toc92581404"/>
+      <w:bookmarkStart w:id="25" w:name="_Toc97715429"/>
       <w:r>
         <w:t>3.3. Сочетания</w:t>
       </w:r>
-      <w:bookmarkEnd w:id="24"/>
+      <w:bookmarkEnd w:id="25"/>
     </w:p>
     <w:p>
       <w:pPr>
@@ -10318,12 +10367,18 @@
       <w:pPr>
         <w:pStyle w:val="1"/>
       </w:pPr>
-      <w:bookmarkStart w:id="25" w:name="_Toc92581405"/>
+      <w:bookmarkStart w:id="26" w:name="_Toc97715430"/>
       <w:r>
         <w:lastRenderedPageBreak/>
-        <w:t>Глава 4. Решение проблемной задачи</w:t>
-      </w:r>
-      <w:bookmarkEnd w:id="25"/>
+        <w:t xml:space="preserve">Глава 4. Решение </w:t>
+      </w:r>
+      <w:r>
+        <w:t>исходной</w:t>
+      </w:r>
+      <w:r>
+        <w:t xml:space="preserve"> задачи</w:t>
+      </w:r>
+      <w:bookmarkEnd w:id="26"/>
     </w:p>
     <w:p>
       <w:pPr>
@@ -10803,12 +10858,12 @@
       <w:pPr>
         <w:pStyle w:val="1"/>
       </w:pPr>
-      <w:bookmarkStart w:id="26" w:name="_Toc92581406"/>
+      <w:bookmarkStart w:id="27" w:name="_Toc97715431"/>
       <w:r>
         <w:lastRenderedPageBreak/>
         <w:t>Заключение</w:t>
       </w:r>
-      <w:bookmarkEnd w:id="26"/>
+      <w:bookmarkEnd w:id="27"/>
     </w:p>
     <w:p>
       <w:pPr>
@@ -11328,7 +11383,7 @@
           <w:szCs w:val="27"/>
         </w:rPr>
       </w:pPr>
-      <w:bookmarkStart w:id="27" w:name="_Toc92581407"/>
+      <w:bookmarkStart w:id="28" w:name="_Toc97715432"/>
       <w:r>
         <w:lastRenderedPageBreak/>
         <w:t xml:space="preserve">Список использованной литературы </w:t>
@@ -11341,7 +11396,7 @@
         </w:rPr>
         <w:t>и электронных ресурсов</w:t>
       </w:r>
-      <w:bookmarkEnd w:id="27"/>
+      <w:bookmarkEnd w:id="28"/>
     </w:p>
     <w:p>
       <w:pPr>
@@ -11397,29 +11452,7 @@
         <w:rPr>
           <w:sz w:val="28"/>
         </w:rPr>
-        <w:t xml:space="preserve">Алгебра: 8 класс: </w:t>
-      </w:r>
-      <w:proofErr w:type="gramStart"/>
-      <w:r>
-        <w:rPr>
-          <w:sz w:val="28"/>
-        </w:rPr>
-        <w:t>В</w:t>
-      </w:r>
-      <w:proofErr w:type="gramEnd"/>
-      <w:r>
-        <w:rPr>
-          <w:sz w:val="28"/>
-        </w:rPr>
-        <w:t xml:space="preserve"> 3ч./ Л. Г. Петерсон, Б. В. Трушин, М. В. Рогатова и др., Бином, 2017, - 14</w:t>
-      </w:r>
-      <w:bookmarkStart w:id="28" w:name="_GoBack"/>
-      <w:bookmarkEnd w:id="28"/>
-      <w:r>
-        <w:rPr>
-          <w:sz w:val="28"/>
-        </w:rPr>
-        <w:t>4с. ил.</w:t>
+        <w:t>Алгебра: 8 класс: В 3ч./ Л. Г. Петерсон, Б. В. Трушин, М. В. Рогатова и др., Бином, 2017, - 144с. ил.</w:t>
       </w:r>
     </w:p>
     <w:p>
@@ -11438,21 +11471,7 @@
         <w:rPr>
           <w:sz w:val="28"/>
         </w:rPr>
-        <w:t xml:space="preserve">Алгебра: 9 класс: </w:t>
-      </w:r>
-      <w:proofErr w:type="gramStart"/>
-      <w:r>
-        <w:rPr>
-          <w:sz w:val="28"/>
-        </w:rPr>
-        <w:t>В</w:t>
-      </w:r>
-      <w:proofErr w:type="gramEnd"/>
-      <w:r>
-        <w:rPr>
-          <w:sz w:val="28"/>
-        </w:rPr>
-        <w:t xml:space="preserve"> 2ч./ Л. Г. Петерсон, Б. В. Трушин, М. В. Рогатова и др., Издательство «Ювента», 2017, - 176с. ил.</w:t>
+        <w:t>Алгебра: 9 класс: В 2ч./ Л. Г. Петерсон, Б. В. Трушин, М. В. Рогатова и др., Издательство «Ювента», 2017, - 176с. ил.</w:t>
       </w:r>
     </w:p>
     <w:p>
@@ -11631,13 +11650,7 @@
         <w:rPr>
           <w:sz w:val="28"/>
         </w:rPr>
-        <w:t xml:space="preserve">  </w:t>
-      </w:r>
-      <w:r>
-        <w:rPr>
-          <w:sz w:val="28"/>
-        </w:rPr>
-        <w:t xml:space="preserve">: </w:t>
+        <w:t xml:space="preserve">  : </w:t>
       </w:r>
       <w:hyperlink r:id="rId15" w:history="1">
         <w:r>
@@ -11711,21 +11724,7 @@
         <w:rPr>
           <w:sz w:val="28"/>
         </w:rPr>
-        <w:t xml:space="preserve">Современный учебник </w:t>
-      </w:r>
-      <w:proofErr w:type="spellStart"/>
-      <w:r>
-        <w:rPr>
-          <w:sz w:val="28"/>
-        </w:rPr>
-        <w:t>JavaScript</w:t>
-      </w:r>
-      <w:proofErr w:type="spellEnd"/>
-      <w:r>
-        <w:rPr>
-          <w:sz w:val="28"/>
-        </w:rPr>
-        <w:t xml:space="preserve">: </w:t>
+        <w:t xml:space="preserve">Современный учебник JavaScript: </w:t>
       </w:r>
       <w:hyperlink r:id="rId17" w:history="1">
         <w:r>
@@ -13184,7 +13183,7 @@
 </file>
 
 <file path=customXml/itemProps1.xml><?xml version="1.0" encoding="utf-8"?>
-<ds:datastoreItem xmlns:ds="http://schemas.openxmlformats.org/officeDocument/2006/customXml" ds:itemID="{4B871886-5425-47C8-8B1C-22A6AC221858}">
+<ds:datastoreItem xmlns:ds="http://schemas.openxmlformats.org/officeDocument/2006/customXml" ds:itemID="{553490DA-8A22-4CAC-B957-7EB1D8D0E761}">
   <ds:schemaRefs>
     <ds:schemaRef ds:uri="http://schemas.openxmlformats.org/officeDocument/2006/bibliography"/>
   </ds:schemaRefs>
